--- a/Web_Lityagin_Semyon_lb1.docx
+++ b/Web_Lityagin_Semyon_lb1.docx
@@ -1072,7 +1072,7 @@
         <w:ind w:firstLine="0"/>
         <w:rPr>
           <w:szCs w:val="28"/>
-          <w:lang w:val="en-US" w:eastAsia="ru-RU" w:bidi="ar-SA"/>
+          <w:lang w:eastAsia="ru-RU" w:bidi="ar-SA"/>
         </w:rPr>
       </w:pPr>
       <w:r>
@@ -1441,7 +1441,21 @@
           <w:szCs w:val="28"/>
           <w:lang w:eastAsia="ru-RU" w:bidi="ar-SA"/>
         </w:rPr>
-        <w:t>. Экраны представлены на рисунках 3-5.</w:t>
+        <w:t xml:space="preserve">. </w:t>
+      </w:r>
+      <w:r>
+        <w:rPr>
+          <w:szCs w:val="28"/>
+          <w:lang w:eastAsia="ru-RU" w:bidi="ar-SA"/>
+        </w:rPr>
+        <w:t>Экран с тетрисом представлен на рисунке 3</w:t>
+      </w:r>
+      <w:r>
+        <w:rPr>
+          <w:szCs w:val="28"/>
+          <w:lang w:eastAsia="ru-RU" w:bidi="ar-SA"/>
+        </w:rPr>
+        <w:t>.</w:t>
       </w:r>
     </w:p>
     <w:p>
@@ -1452,7 +1466,7 @@
         <w:jc w:val="center"/>
         <w:rPr>
           <w:szCs w:val="28"/>
-          <w:lang w:val="en-US" w:eastAsia="ru-RU" w:bidi="ar-SA"/>
+          <w:lang w:eastAsia="ru-RU" w:bidi="ar-SA"/>
         </w:rPr>
       </w:pPr>
       <w:r>
@@ -1461,10 +1475,10 @@
           <w:lang w:eastAsia="ru-RU" w:bidi="ar-SA"/>
         </w:rPr>
         <w:drawing>
-          <wp:inline distT="0" distB="0" distL="0" distR="0" wp14:anchorId="36B43BD9" wp14:editId="1AC2C8FE">
-            <wp:extent cx="5105400" cy="2479720"/>
-            <wp:effectExtent l="0" t="0" r="0" b="0"/>
-            <wp:docPr id="9" name="Рисунок 9"/>
+          <wp:inline distT="0" distB="0" distL="0" distR="0" wp14:anchorId="592D6F2A" wp14:editId="3F0E7A7F">
+            <wp:extent cx="5036820" cy="2494758"/>
+            <wp:effectExtent l="0" t="0" r="0" b="1270"/>
+            <wp:docPr id="2" name="Рисунок 2"/>
             <wp:cNvGraphicFramePr>
               <a:graphicFrameLocks xmlns:a="http://schemas.openxmlformats.org/drawingml/2006/main" noChangeAspect="1"/>
             </wp:cNvGraphicFramePr>
@@ -1484,84 +1498,6 @@
                   <pic:spPr>
                     <a:xfrm>
                       <a:off x="0" y="0"/>
-                      <a:ext cx="5110642" cy="2482266"/>
-                    </a:xfrm>
-                    <a:prstGeom prst="rect">
-                      <a:avLst/>
-                    </a:prstGeom>
-                  </pic:spPr>
-                </pic:pic>
-              </a:graphicData>
-            </a:graphic>
-          </wp:inline>
-        </w:drawing>
-      </w:r>
-    </w:p>
-    <w:p>
-      <w:pPr>
-        <w:pStyle w:val="Textbody"/>
-        <w:ind w:firstLine="0"/>
-        <w:jc w:val="center"/>
-        <w:rPr>
-          <w:szCs w:val="28"/>
-          <w:lang w:eastAsia="ru-RU" w:bidi="ar-SA"/>
-        </w:rPr>
-      </w:pPr>
-      <w:r>
-        <w:rPr>
-          <w:szCs w:val="28"/>
-          <w:lang w:eastAsia="ru-RU" w:bidi="ar-SA"/>
-        </w:rPr>
-        <w:t xml:space="preserve">Рисунок 3 – </w:t>
-      </w:r>
-      <w:r>
-        <w:rPr>
-          <w:szCs w:val="28"/>
-          <w:lang w:eastAsia="ru-RU" w:bidi="ar-SA"/>
-        </w:rPr>
-        <w:t>Приветственный экран игры</w:t>
-      </w:r>
-    </w:p>
-    <w:p>
-      <w:pPr>
-        <w:pStyle w:val="Textbody"/>
-        <w:spacing w:line="240" w:lineRule="auto"/>
-        <w:ind w:firstLine="0"/>
-        <w:jc w:val="center"/>
-        <w:rPr>
-          <w:szCs w:val="28"/>
-          <w:lang w:eastAsia="ru-RU" w:bidi="ar-SA"/>
-        </w:rPr>
-      </w:pPr>
-      <w:r>
-        <w:rPr>
-          <w:noProof/>
-          <w:lang w:eastAsia="ru-RU" w:bidi="ar-SA"/>
-        </w:rPr>
-        <w:drawing>
-          <wp:inline distT="0" distB="0" distL="0" distR="0" wp14:anchorId="1FAE857D" wp14:editId="1C228F52">
-            <wp:extent cx="5036820" cy="2494758"/>
-            <wp:effectExtent l="0" t="0" r="0" b="1270"/>
-            <wp:docPr id="10" name="Рисунок 10"/>
-            <wp:cNvGraphicFramePr>
-              <a:graphicFrameLocks xmlns:a="http://schemas.openxmlformats.org/drawingml/2006/main" noChangeAspect="1"/>
-            </wp:cNvGraphicFramePr>
-            <a:graphic xmlns:a="http://schemas.openxmlformats.org/drawingml/2006/main">
-              <a:graphicData uri="http://schemas.openxmlformats.org/drawingml/2006/picture">
-                <pic:pic xmlns:pic="http://schemas.openxmlformats.org/drawingml/2006/picture">
-                  <pic:nvPicPr>
-                    <pic:cNvPr id="0" name=""/>
-                    <pic:cNvPicPr/>
-                  </pic:nvPicPr>
-                  <pic:blipFill>
-                    <a:blip r:embed="rId12"/>
-                    <a:stretch>
-                      <a:fillRect/>
-                    </a:stretch>
-                  </pic:blipFill>
-                  <pic:spPr>
-                    <a:xfrm>
-                      <a:off x="0" y="0"/>
                       <a:ext cx="5044985" cy="2498802"/>
                     </a:xfrm>
                     <a:prstGeom prst="rect">
@@ -1590,96 +1526,15 @@
           <w:szCs w:val="28"/>
           <w:lang w:eastAsia="ru-RU" w:bidi="ar-SA"/>
         </w:rPr>
-        <w:t xml:space="preserve">Рисунок 4 – </w:t>
-      </w:r>
-      <w:r>
-        <w:rPr>
-          <w:szCs w:val="28"/>
-          <w:lang w:eastAsia="ru-RU" w:bidi="ar-SA"/>
-        </w:rPr>
-        <w:t>Экран с тетрисом</w:t>
-      </w:r>
-    </w:p>
-    <w:p>
-      <w:pPr>
-        <w:pStyle w:val="Textbody"/>
-        <w:spacing w:line="240" w:lineRule="auto"/>
-        <w:ind w:firstLine="0"/>
-        <w:jc w:val="center"/>
-        <w:rPr>
-          <w:szCs w:val="28"/>
-          <w:lang w:eastAsia="ru-RU" w:bidi="ar-SA"/>
-        </w:rPr>
-      </w:pPr>
-      <w:r>
-        <w:rPr>
-          <w:noProof/>
-          <w:lang w:eastAsia="ru-RU" w:bidi="ar-SA"/>
-        </w:rPr>
-        <w:drawing>
-          <wp:inline distT="0" distB="0" distL="0" distR="0" wp14:anchorId="352BB9E3" wp14:editId="00C873FB">
-            <wp:extent cx="5158740" cy="2534379"/>
-            <wp:effectExtent l="0" t="0" r="3810" b="0"/>
-            <wp:docPr id="11" name="Рисунок 11"/>
-            <wp:cNvGraphicFramePr>
-              <a:graphicFrameLocks xmlns:a="http://schemas.openxmlformats.org/drawingml/2006/main" noChangeAspect="1"/>
-            </wp:cNvGraphicFramePr>
-            <a:graphic xmlns:a="http://schemas.openxmlformats.org/drawingml/2006/main">
-              <a:graphicData uri="http://schemas.openxmlformats.org/drawingml/2006/picture">
-                <pic:pic xmlns:pic="http://schemas.openxmlformats.org/drawingml/2006/picture">
-                  <pic:nvPicPr>
-                    <pic:cNvPr id="0" name=""/>
-                    <pic:cNvPicPr/>
-                  </pic:nvPicPr>
-                  <pic:blipFill>
-                    <a:blip r:embed="rId13"/>
-                    <a:stretch>
-                      <a:fillRect/>
-                    </a:stretch>
-                  </pic:blipFill>
-                  <pic:spPr>
-                    <a:xfrm>
-                      <a:off x="0" y="0"/>
-                      <a:ext cx="5166318" cy="2538102"/>
-                    </a:xfrm>
-                    <a:prstGeom prst="rect">
-                      <a:avLst/>
-                    </a:prstGeom>
-                  </pic:spPr>
-                </pic:pic>
-              </a:graphicData>
-            </a:graphic>
-          </wp:inline>
-        </w:drawing>
-      </w:r>
-    </w:p>
-    <w:p>
-      <w:pPr>
-        <w:pStyle w:val="Textbody"/>
-        <w:ind w:firstLine="0"/>
-        <w:jc w:val="center"/>
-        <w:rPr>
-          <w:szCs w:val="28"/>
-          <w:lang w:eastAsia="ru-RU" w:bidi="ar-SA"/>
-        </w:rPr>
-      </w:pPr>
-      <w:r>
-        <w:rPr>
-          <w:szCs w:val="28"/>
-          <w:lang w:eastAsia="ru-RU" w:bidi="ar-SA"/>
-        </w:rPr>
-        <w:lastRenderedPageBreak/>
-        <w:t>Рисунок 5 – Экран с рекордами</w:t>
-      </w:r>
-    </w:p>
-    <w:p>
-      <w:pPr>
-        <w:pStyle w:val="Textbody"/>
-        <w:rPr>
-          <w:szCs w:val="28"/>
-          <w:lang w:eastAsia="ru-RU" w:bidi="ar-SA"/>
-        </w:rPr>
-      </w:pPr>
+        <w:t>Рисунок 3</w:t>
+      </w:r>
+      <w:r>
+        <w:rPr>
+          <w:szCs w:val="28"/>
+          <w:lang w:eastAsia="ru-RU" w:bidi="ar-SA"/>
+        </w:rPr>
+        <w:t xml:space="preserve"> – Экран с тетрисом</w:t>
+      </w:r>
     </w:p>
     <w:p>
       <w:pPr>
@@ -2061,7 +1916,7 @@
         <w:ind w:firstLine="0"/>
         <w:rPr>
           <w:szCs w:val="28"/>
-          <w:lang w:val="en-US" w:eastAsia="ru-RU" w:bidi="ar-SA"/>
+          <w:lang w:eastAsia="ru-RU" w:bidi="ar-SA"/>
         </w:rPr>
       </w:pPr>
       <w:r>
@@ -2084,7 +1939,7 @@
       <w:r>
         <w:rPr>
           <w:szCs w:val="28"/>
-          <w:lang w:val="en-US" w:eastAsia="ru-RU" w:bidi="ar-SA"/>
+          <w:lang w:eastAsia="ru-RU" w:bidi="ar-SA"/>
         </w:rPr>
         <w:t xml:space="preserve"> – </w:t>
       </w:r>
@@ -2098,7 +1953,7 @@
       <w:r>
         <w:rPr>
           <w:szCs w:val="28"/>
-          <w:lang w:val="en-US" w:eastAsia="ru-RU" w:bidi="ar-SA"/>
+          <w:lang w:eastAsia="ru-RU" w:bidi="ar-SA"/>
         </w:rPr>
         <w:t>;</w:t>
       </w:r>
@@ -2109,18 +1964,17 @@
         <w:ind w:firstLine="0"/>
         <w:rPr>
           <w:szCs w:val="28"/>
-          <w:lang w:val="en-US" w:eastAsia="ru-RU" w:bidi="ar-SA"/>
-        </w:rPr>
-      </w:pPr>
-      <w:r>
-        <w:rPr>
-          <w:szCs w:val="28"/>
-          <w:lang w:val="en-US" w:eastAsia="ru-RU" w:bidi="ar-SA"/>
+          <w:lang w:eastAsia="ru-RU" w:bidi="ar-SA"/>
+        </w:rPr>
+      </w:pPr>
+      <w:r>
+        <w:rPr>
+          <w:szCs w:val="28"/>
+          <w:lang w:eastAsia="ru-RU" w:bidi="ar-SA"/>
         </w:rPr>
         <w:tab/>
         <w:t xml:space="preserve">- </w:t>
       </w:r>
-      <w:proofErr w:type="gramStart"/>
       <w:r>
         <w:rPr>
           <w:szCs w:val="28"/>
@@ -2128,11 +1982,10 @@
         </w:rPr>
         <w:t>score</w:t>
       </w:r>
-      <w:proofErr w:type="gramEnd"/>
-      <w:r>
-        <w:rPr>
-          <w:szCs w:val="28"/>
-          <w:lang w:val="en-US" w:eastAsia="ru-RU" w:bidi="ar-SA"/>
+      <w:r>
+        <w:rPr>
+          <w:szCs w:val="28"/>
+          <w:lang w:eastAsia="ru-RU" w:bidi="ar-SA"/>
         </w:rPr>
         <w:t xml:space="preserve"> – </w:t>
       </w:r>
@@ -2146,7 +1999,7 @@
       <w:r>
         <w:rPr>
           <w:szCs w:val="28"/>
-          <w:lang w:val="en-US" w:eastAsia="ru-RU" w:bidi="ar-SA"/>
+          <w:lang w:eastAsia="ru-RU" w:bidi="ar-SA"/>
         </w:rPr>
         <w:t>;</w:t>
       </w:r>
@@ -2163,7 +2016,7 @@
       <w:r>
         <w:rPr>
           <w:szCs w:val="28"/>
-          <w:lang w:val="en-US" w:eastAsia="ru-RU" w:bidi="ar-SA"/>
+          <w:lang w:eastAsia="ru-RU" w:bidi="ar-SA"/>
         </w:rPr>
         <w:tab/>
       </w:r>
@@ -2303,7 +2156,7 @@
         <w:ind w:firstLine="0"/>
         <w:rPr>
           <w:szCs w:val="28"/>
-          <w:lang w:val="en-US" w:eastAsia="ru-RU" w:bidi="ar-SA"/>
+          <w:lang w:eastAsia="ru-RU" w:bidi="ar-SA"/>
         </w:rPr>
       </w:pPr>
       <w:r>
@@ -2351,19 +2204,18 @@
         <w:ind w:firstLine="0"/>
         <w:rPr>
           <w:szCs w:val="28"/>
-          <w:lang w:val="en-US" w:eastAsia="ru-RU" w:bidi="ar-SA"/>
-        </w:rPr>
-      </w:pPr>
-      <w:r>
-        <w:rPr>
-          <w:szCs w:val="28"/>
-          <w:lang w:val="en-US" w:eastAsia="ru-RU" w:bidi="ar-SA"/>
+          <w:lang w:eastAsia="ru-RU" w:bidi="ar-SA"/>
+        </w:rPr>
+      </w:pPr>
+      <w:r>
+        <w:rPr>
+          <w:szCs w:val="28"/>
+          <w:lang w:eastAsia="ru-RU" w:bidi="ar-SA"/>
         </w:rPr>
         <w:tab/>
         <w:t xml:space="preserve">- </w:t>
       </w:r>
       <w:proofErr w:type="spellStart"/>
-      <w:proofErr w:type="gramStart"/>
       <w:r>
         <w:rPr>
           <w:szCs w:val="28"/>
@@ -2372,11 +2224,10 @@
         <w:t>gameOver</w:t>
       </w:r>
       <w:proofErr w:type="spellEnd"/>
-      <w:proofErr w:type="gramEnd"/>
-      <w:r>
-        <w:rPr>
-          <w:szCs w:val="28"/>
-          <w:lang w:val="en-US" w:eastAsia="ru-RU" w:bidi="ar-SA"/>
+      <w:r>
+        <w:rPr>
+          <w:szCs w:val="28"/>
+          <w:lang w:eastAsia="ru-RU" w:bidi="ar-SA"/>
         </w:rPr>
         <w:t xml:space="preserve"> – </w:t>
       </w:r>
@@ -2390,7 +2241,7 @@
       <w:r>
         <w:rPr>
           <w:szCs w:val="28"/>
-          <w:lang w:val="en-US" w:eastAsia="ru-RU" w:bidi="ar-SA"/>
+          <w:lang w:eastAsia="ru-RU" w:bidi="ar-SA"/>
         </w:rPr>
         <w:t>.</w:t>
       </w:r>
@@ -2426,6 +2277,7 @@
           <w:szCs w:val="28"/>
           <w:lang w:eastAsia="ru-RU" w:bidi="ar-SA"/>
         </w:rPr>
+        <w:lastRenderedPageBreak/>
         <w:t xml:space="preserve">- </w:t>
       </w:r>
       <w:proofErr w:type="spellStart"/>
@@ -2561,7 +2413,7 @@
         <w:ind w:firstLine="708"/>
         <w:rPr>
           <w:szCs w:val="28"/>
-          <w:lang w:val="en-US" w:eastAsia="ru-RU" w:bidi="ar-SA"/>
+          <w:lang w:eastAsia="ru-RU" w:bidi="ar-SA"/>
         </w:rPr>
       </w:pPr>
       <w:r>
@@ -2684,16 +2536,558 @@
           <w:szCs w:val="28"/>
           <w:lang w:eastAsia="ru-RU" w:bidi="ar-SA"/>
         </w:rPr>
+        <w:t xml:space="preserve">- </w:t>
+      </w:r>
+      <w:r>
+        <w:rPr>
+          <w:szCs w:val="28"/>
+          <w:lang w:val="en-US" w:eastAsia="ru-RU" w:bidi="ar-SA"/>
+        </w:rPr>
+        <w:t>rotate</w:t>
+      </w:r>
+      <w:r>
+        <w:rPr>
+          <w:szCs w:val="28"/>
+          <w:lang w:eastAsia="ru-RU" w:bidi="ar-SA"/>
+        </w:rPr>
+        <w:t xml:space="preserve">() – </w:t>
+      </w:r>
+      <w:r>
+        <w:rPr>
+          <w:szCs w:val="28"/>
+          <w:lang w:eastAsia="ru-RU" w:bidi="ar-SA"/>
+        </w:rPr>
+        <w:t>поворачивает фигуру по часовой стрелке на 90 градусов, если не возникает коллизий с полем или другими фигурами</w:t>
+      </w:r>
+      <w:r>
+        <w:rPr>
+          <w:szCs w:val="28"/>
+          <w:lang w:eastAsia="ru-RU" w:bidi="ar-SA"/>
+        </w:rPr>
+        <w:t>;</w:t>
+      </w:r>
+    </w:p>
+    <w:p>
+      <w:pPr>
+        <w:pStyle w:val="Textbody"/>
+        <w:ind w:firstLine="708"/>
+        <w:rPr>
+          <w:szCs w:val="28"/>
+          <w:lang w:eastAsia="ru-RU" w:bidi="ar-SA"/>
+        </w:rPr>
+      </w:pPr>
+      <w:r>
+        <w:rPr>
+          <w:szCs w:val="28"/>
+          <w:lang w:eastAsia="ru-RU" w:bidi="ar-SA"/>
+        </w:rPr>
+        <w:t xml:space="preserve">- </w:t>
+      </w:r>
+      <w:proofErr w:type="spellStart"/>
+      <w:r>
+        <w:rPr>
+          <w:szCs w:val="28"/>
+          <w:lang w:val="en-US" w:eastAsia="ru-RU" w:bidi="ar-SA"/>
+        </w:rPr>
+        <w:t>getState</w:t>
+      </w:r>
+      <w:proofErr w:type="spellEnd"/>
+      <w:r>
+        <w:rPr>
+          <w:szCs w:val="28"/>
+          <w:lang w:eastAsia="ru-RU" w:bidi="ar-SA"/>
+        </w:rPr>
+        <w:t xml:space="preserve">() – </w:t>
+      </w:r>
+      <w:r>
+        <w:rPr>
+          <w:szCs w:val="28"/>
+          <w:lang w:eastAsia="ru-RU" w:bidi="ar-SA"/>
+        </w:rPr>
+        <w:t>возвращает объект с</w:t>
+      </w:r>
+      <w:r>
+        <w:rPr>
+          <w:szCs w:val="28"/>
+          <w:lang w:eastAsia="ru-RU" w:bidi="ar-SA"/>
+        </w:rPr>
+        <w:t xml:space="preserve"> </w:t>
+      </w:r>
+      <w:r>
+        <w:rPr>
+          <w:szCs w:val="28"/>
+          <w:lang w:eastAsia="ru-RU" w:bidi="ar-SA"/>
+        </w:rPr>
+        <w:t>количеством очков, уровнем сложности, количеством удаленных линий, с объектом следующей фигуры, флагом завершения игры и игровым полем, на котором зафиксировано текущее положение падающей фигуры</w:t>
+      </w:r>
+      <w:r>
+        <w:rPr>
+          <w:szCs w:val="28"/>
+          <w:lang w:eastAsia="ru-RU" w:bidi="ar-SA"/>
+        </w:rPr>
+        <w:t>;</w:t>
+      </w:r>
+    </w:p>
+    <w:p>
+      <w:pPr>
+        <w:pStyle w:val="Textbody"/>
+        <w:ind w:firstLine="708"/>
+        <w:rPr>
+          <w:szCs w:val="28"/>
+          <w:lang w:eastAsia="ru-RU" w:bidi="ar-SA"/>
+        </w:rPr>
+      </w:pPr>
+      <w:r>
+        <w:rPr>
+          <w:szCs w:val="28"/>
+          <w:lang w:eastAsia="ru-RU" w:bidi="ar-SA"/>
+        </w:rPr>
+        <w:t xml:space="preserve">- методы движения влево, вправо – </w:t>
+      </w:r>
+      <w:proofErr w:type="spellStart"/>
+      <w:r>
+        <w:rPr>
+          <w:szCs w:val="28"/>
+          <w:lang w:val="en-US" w:eastAsia="ru-RU" w:bidi="ar-SA"/>
+        </w:rPr>
+        <w:t>moveLeft</w:t>
+      </w:r>
+      <w:proofErr w:type="spellEnd"/>
+      <w:r>
+        <w:rPr>
+          <w:szCs w:val="28"/>
+          <w:lang w:eastAsia="ru-RU" w:bidi="ar-SA"/>
+        </w:rPr>
+        <w:t xml:space="preserve">(), </w:t>
+      </w:r>
+      <w:proofErr w:type="spellStart"/>
+      <w:r>
+        <w:rPr>
+          <w:szCs w:val="28"/>
+          <w:lang w:val="en-US" w:eastAsia="ru-RU" w:bidi="ar-SA"/>
+        </w:rPr>
+        <w:t>moveRight</w:t>
+      </w:r>
+      <w:proofErr w:type="spellEnd"/>
+      <w:r>
+        <w:rPr>
+          <w:szCs w:val="28"/>
+          <w:lang w:eastAsia="ru-RU" w:bidi="ar-SA"/>
+        </w:rPr>
+        <w:t xml:space="preserve">() </w:t>
+      </w:r>
+      <w:r>
+        <w:rPr>
+          <w:szCs w:val="28"/>
+          <w:lang w:eastAsia="ru-RU" w:bidi="ar-SA"/>
+        </w:rPr>
+        <w:t>соответственно</w:t>
+      </w:r>
+      <w:r>
+        <w:rPr>
+          <w:szCs w:val="28"/>
+          <w:lang w:eastAsia="ru-RU" w:bidi="ar-SA"/>
+        </w:rPr>
+        <w:t>;</w:t>
+      </w:r>
+    </w:p>
+    <w:p>
+      <w:pPr>
+        <w:pStyle w:val="Textbody"/>
+        <w:ind w:firstLine="708"/>
+        <w:rPr>
+          <w:szCs w:val="28"/>
+          <w:lang w:eastAsia="ru-RU" w:bidi="ar-SA"/>
+        </w:rPr>
+      </w:pPr>
+      <w:r>
+        <w:rPr>
+          <w:szCs w:val="28"/>
+          <w:lang w:eastAsia="ru-RU" w:bidi="ar-SA"/>
+        </w:rPr>
+        <w:t xml:space="preserve">- </w:t>
+      </w:r>
+      <w:proofErr w:type="spellStart"/>
+      <w:r>
+        <w:rPr>
+          <w:szCs w:val="28"/>
+          <w:lang w:val="en-US" w:eastAsia="ru-RU" w:bidi="ar-SA"/>
+        </w:rPr>
+        <w:t>moveDown</w:t>
+      </w:r>
+      <w:proofErr w:type="spellEnd"/>
+      <w:r>
+        <w:rPr>
+          <w:szCs w:val="28"/>
+          <w:lang w:eastAsia="ru-RU" w:bidi="ar-SA"/>
+        </w:rPr>
+        <w:t xml:space="preserve"> ()</w:t>
+      </w:r>
+      <w:r>
+        <w:rPr>
+          <w:szCs w:val="28"/>
+          <w:lang w:eastAsia="ru-RU" w:bidi="ar-SA"/>
+        </w:rPr>
+        <w:t xml:space="preserve"> – метод движения вниз – если после движения возникла коллизия – вызывается фиксирование текущего положения фигуры на поле, создание новой фигуры и замена старой, обновление счета игрока</w:t>
+      </w:r>
+      <w:r>
+        <w:rPr>
+          <w:szCs w:val="28"/>
+          <w:lang w:eastAsia="ru-RU" w:bidi="ar-SA"/>
+        </w:rPr>
+        <w:t>;</w:t>
+      </w:r>
+    </w:p>
+    <w:p>
+      <w:pPr>
+        <w:pStyle w:val="Textbody"/>
+        <w:ind w:firstLine="708"/>
+        <w:rPr>
+          <w:szCs w:val="28"/>
+          <w:lang w:eastAsia="ru-RU" w:bidi="ar-SA"/>
+        </w:rPr>
+      </w:pPr>
+      <w:r>
+        <w:rPr>
+          <w:szCs w:val="28"/>
+          <w:lang w:eastAsia="ru-RU" w:bidi="ar-SA"/>
+        </w:rPr>
+        <w:t xml:space="preserve">- </w:t>
+      </w:r>
+      <w:proofErr w:type="spellStart"/>
+      <w:r>
+        <w:rPr>
+          <w:szCs w:val="28"/>
+          <w:lang w:val="en-US" w:eastAsia="ru-RU" w:bidi="ar-SA"/>
+        </w:rPr>
+        <w:t>moveFastDown</w:t>
+      </w:r>
+      <w:proofErr w:type="spellEnd"/>
+      <w:r>
+        <w:rPr>
+          <w:szCs w:val="28"/>
+          <w:lang w:eastAsia="ru-RU" w:bidi="ar-SA"/>
+        </w:rPr>
+        <w:t xml:space="preserve">() – </w:t>
+      </w:r>
+      <w:r>
+        <w:rPr>
+          <w:szCs w:val="28"/>
+          <w:lang w:eastAsia="ru-RU" w:bidi="ar-SA"/>
+        </w:rPr>
+        <w:t>быстрой спуск фигуры вниз</w:t>
+      </w:r>
+      <w:r>
+        <w:rPr>
+          <w:szCs w:val="28"/>
+          <w:lang w:eastAsia="ru-RU" w:bidi="ar-SA"/>
+        </w:rPr>
+        <w:t>;</w:t>
+      </w:r>
+    </w:p>
+    <w:p>
+      <w:pPr>
+        <w:pStyle w:val="Textbody"/>
+        <w:ind w:firstLine="708"/>
+        <w:rPr>
+          <w:szCs w:val="28"/>
+          <w:lang w:eastAsia="ru-RU" w:bidi="ar-SA"/>
+        </w:rPr>
+      </w:pPr>
+      <w:r>
+        <w:rPr>
+          <w:szCs w:val="28"/>
+          <w:lang w:eastAsia="ru-RU" w:bidi="ar-SA"/>
+        </w:rPr>
+        <w:t xml:space="preserve">- </w:t>
+      </w:r>
+      <w:proofErr w:type="spellStart"/>
+      <w:r>
+        <w:rPr>
+          <w:szCs w:val="28"/>
+          <w:lang w:val="en-US" w:eastAsia="ru-RU" w:bidi="ar-SA"/>
+        </w:rPr>
+        <w:t>hasCollision</w:t>
+      </w:r>
+      <w:proofErr w:type="spellEnd"/>
+      <w:r>
+        <w:rPr>
+          <w:szCs w:val="28"/>
+          <w:lang w:eastAsia="ru-RU" w:bidi="ar-SA"/>
+        </w:rPr>
+        <w:t xml:space="preserve">() – </w:t>
+      </w:r>
+      <w:r>
+        <w:rPr>
+          <w:szCs w:val="28"/>
+          <w:lang w:eastAsia="ru-RU" w:bidi="ar-SA"/>
+        </w:rPr>
+        <w:t xml:space="preserve">функция возвращает </w:t>
+      </w:r>
+      <w:r>
+        <w:rPr>
+          <w:szCs w:val="28"/>
+          <w:lang w:val="en-US" w:eastAsia="ru-RU" w:bidi="ar-SA"/>
+        </w:rPr>
+        <w:t>true</w:t>
+      </w:r>
+      <w:r>
+        <w:rPr>
+          <w:szCs w:val="28"/>
+          <w:lang w:eastAsia="ru-RU" w:bidi="ar-SA"/>
+        </w:rPr>
+        <w:t xml:space="preserve"> </w:t>
+      </w:r>
+      <w:r>
+        <w:rPr>
+          <w:szCs w:val="28"/>
+          <w:lang w:eastAsia="ru-RU" w:bidi="ar-SA"/>
+        </w:rPr>
+        <w:t xml:space="preserve">в случае, если фигура выходит за границу поля или наслаивается на </w:t>
+      </w:r>
+      <w:proofErr w:type="gramStart"/>
+      <w:r>
+        <w:rPr>
+          <w:szCs w:val="28"/>
+          <w:lang w:eastAsia="ru-RU" w:bidi="ar-SA"/>
+        </w:rPr>
+        <w:t>уже имеющиеся на</w:t>
+      </w:r>
+      <w:proofErr w:type="gramEnd"/>
+      <w:r>
+        <w:rPr>
+          <w:szCs w:val="28"/>
+          <w:lang w:eastAsia="ru-RU" w:bidi="ar-SA"/>
+        </w:rPr>
+        <w:t xml:space="preserve"> поле фигуры</w:t>
+      </w:r>
+      <w:r>
+        <w:rPr>
+          <w:szCs w:val="28"/>
+          <w:lang w:eastAsia="ru-RU" w:bidi="ar-SA"/>
+        </w:rPr>
+        <w:t>;</w:t>
+      </w:r>
+    </w:p>
+    <w:p>
+      <w:pPr>
+        <w:pStyle w:val="Textbody"/>
+        <w:ind w:firstLine="708"/>
+        <w:rPr>
+          <w:szCs w:val="28"/>
+          <w:lang w:eastAsia="ru-RU" w:bidi="ar-SA"/>
+        </w:rPr>
+      </w:pPr>
+      <w:r>
+        <w:rPr>
+          <w:szCs w:val="28"/>
+          <w:lang w:eastAsia="ru-RU" w:bidi="ar-SA"/>
+        </w:rPr>
+        <w:t xml:space="preserve">- </w:t>
+      </w:r>
+      <w:proofErr w:type="spellStart"/>
+      <w:r>
+        <w:rPr>
+          <w:szCs w:val="28"/>
+          <w:lang w:val="en-US" w:eastAsia="ru-RU" w:bidi="ar-SA"/>
+        </w:rPr>
+        <w:t>fixFigure</w:t>
+      </w:r>
+      <w:proofErr w:type="spellEnd"/>
+      <w:r>
+        <w:rPr>
+          <w:szCs w:val="28"/>
+          <w:lang w:eastAsia="ru-RU" w:bidi="ar-SA"/>
+        </w:rPr>
+        <w:t xml:space="preserve">() – </w:t>
+      </w:r>
+      <w:r>
+        <w:rPr>
+          <w:szCs w:val="28"/>
+          <w:lang w:eastAsia="ru-RU" w:bidi="ar-SA"/>
+        </w:rPr>
+        <w:t>фиксирует положение текущей фигуры</w:t>
+      </w:r>
+      <w:r>
+        <w:rPr>
+          <w:szCs w:val="28"/>
+          <w:lang w:eastAsia="ru-RU" w:bidi="ar-SA"/>
+        </w:rPr>
+        <w:t>;</w:t>
+      </w:r>
+    </w:p>
+    <w:p>
+      <w:pPr>
+        <w:pStyle w:val="Textbody"/>
+        <w:ind w:firstLine="708"/>
+        <w:rPr>
+          <w:szCs w:val="28"/>
+          <w:lang w:eastAsia="ru-RU" w:bidi="ar-SA"/>
+        </w:rPr>
+      </w:pPr>
+      <w:r>
+        <w:rPr>
+          <w:szCs w:val="28"/>
+          <w:lang w:eastAsia="ru-RU" w:bidi="ar-SA"/>
+        </w:rPr>
+        <w:t xml:space="preserve">- </w:t>
+      </w:r>
+      <w:proofErr w:type="spellStart"/>
+      <w:r>
+        <w:rPr>
+          <w:szCs w:val="28"/>
+          <w:lang w:val="en-US" w:eastAsia="ru-RU" w:bidi="ar-SA"/>
+        </w:rPr>
+        <w:t>newFigures</w:t>
+      </w:r>
+      <w:proofErr w:type="spellEnd"/>
+      <w:r>
+        <w:rPr>
+          <w:szCs w:val="28"/>
+          <w:lang w:eastAsia="ru-RU" w:bidi="ar-SA"/>
+        </w:rPr>
+        <w:t xml:space="preserve">() – </w:t>
+      </w:r>
+      <w:r>
+        <w:rPr>
+          <w:szCs w:val="28"/>
+          <w:lang w:eastAsia="ru-RU" w:bidi="ar-SA"/>
+        </w:rPr>
+        <w:t xml:space="preserve">создает новую следующую фигуру и </w:t>
+      </w:r>
+      <w:proofErr w:type="gramStart"/>
+      <w:r>
+        <w:rPr>
+          <w:szCs w:val="28"/>
+          <w:lang w:eastAsia="ru-RU" w:bidi="ar-SA"/>
+        </w:rPr>
+        <w:t>заменяет текущую фигуру на старую</w:t>
+      </w:r>
+      <w:proofErr w:type="gramEnd"/>
+      <w:r>
+        <w:rPr>
+          <w:szCs w:val="28"/>
+          <w:lang w:eastAsia="ru-RU" w:bidi="ar-SA"/>
+        </w:rPr>
+        <w:t xml:space="preserve"> следующую фигуру</w:t>
+      </w:r>
+      <w:r>
+        <w:rPr>
+          <w:szCs w:val="28"/>
+          <w:lang w:eastAsia="ru-RU" w:bidi="ar-SA"/>
+        </w:rPr>
+        <w:t>.</w:t>
+      </w:r>
+    </w:p>
+    <w:p>
+      <w:pPr>
+        <w:pStyle w:val="Textbody"/>
+        <w:ind w:firstLine="708"/>
+        <w:rPr>
+          <w:szCs w:val="28"/>
+          <w:lang w:eastAsia="ru-RU" w:bidi="ar-SA"/>
+        </w:rPr>
+      </w:pPr>
+      <w:r>
+        <w:rPr>
+          <w:szCs w:val="28"/>
+          <w:lang w:eastAsia="ru-RU" w:bidi="ar-SA"/>
+        </w:rPr>
+        <w:t xml:space="preserve">Класс </w:t>
+      </w:r>
+      <w:r>
+        <w:rPr>
+          <w:szCs w:val="28"/>
+          <w:lang w:val="en-US" w:eastAsia="ru-RU" w:bidi="ar-SA"/>
+        </w:rPr>
+        <w:t>View</w:t>
+      </w:r>
+      <w:r>
+        <w:rPr>
+          <w:szCs w:val="28"/>
+          <w:lang w:eastAsia="ru-RU" w:bidi="ar-SA"/>
+        </w:rPr>
+        <w:t xml:space="preserve"> </w:t>
+      </w:r>
+      <w:r>
+        <w:rPr>
+          <w:szCs w:val="28"/>
+          <w:lang w:eastAsia="ru-RU" w:bidi="ar-SA"/>
+        </w:rPr>
+        <w:t xml:space="preserve">имеет множество полей, требующихся для </w:t>
+      </w:r>
+      <w:proofErr w:type="gramStart"/>
+      <w:r>
+        <w:rPr>
+          <w:szCs w:val="28"/>
+          <w:lang w:eastAsia="ru-RU" w:bidi="ar-SA"/>
+        </w:rPr>
+        <w:t>корректной</w:t>
+      </w:r>
+      <w:proofErr w:type="gramEnd"/>
+      <w:r>
+        <w:rPr>
+          <w:szCs w:val="28"/>
+          <w:lang w:eastAsia="ru-RU" w:bidi="ar-SA"/>
+        </w:rPr>
+        <w:t xml:space="preserve"> </w:t>
+      </w:r>
+      <w:proofErr w:type="spellStart"/>
+      <w:r>
+        <w:rPr>
+          <w:szCs w:val="28"/>
+          <w:lang w:eastAsia="ru-RU" w:bidi="ar-SA"/>
+        </w:rPr>
+        <w:t>отрисовки</w:t>
+      </w:r>
+      <w:proofErr w:type="spellEnd"/>
+      <w:r>
+        <w:rPr>
+          <w:szCs w:val="28"/>
+          <w:lang w:eastAsia="ru-RU" w:bidi="ar-SA"/>
+        </w:rPr>
+        <w:t xml:space="preserve"> экрана тетриса</w:t>
+      </w:r>
+      <w:r>
+        <w:rPr>
+          <w:szCs w:val="28"/>
+          <w:lang w:eastAsia="ru-RU" w:bidi="ar-SA"/>
+        </w:rPr>
+        <w:t xml:space="preserve">. </w:t>
+      </w:r>
+      <w:r>
+        <w:rPr>
+          <w:szCs w:val="28"/>
+          <w:lang w:eastAsia="ru-RU" w:bidi="ar-SA"/>
+        </w:rPr>
+        <w:t>Имеет следующие методы:</w:t>
+      </w:r>
+    </w:p>
+    <w:p>
+      <w:pPr>
+        <w:pStyle w:val="Textbody"/>
+        <w:rPr>
+          <w:szCs w:val="28"/>
+          <w:lang w:eastAsia="ru-RU" w:bidi="ar-SA"/>
+        </w:rPr>
+      </w:pPr>
+      <w:r>
+        <w:rPr>
+          <w:szCs w:val="28"/>
+          <w:lang w:eastAsia="ru-RU" w:bidi="ar-SA"/>
+        </w:rPr>
         <w:lastRenderedPageBreak/>
         <w:t xml:space="preserve">- </w:t>
       </w:r>
-      <w:r>
-        <w:rPr>
-          <w:szCs w:val="28"/>
-          <w:lang w:val="en-US" w:eastAsia="ru-RU" w:bidi="ar-SA"/>
-        </w:rPr>
-        <w:t>rotate</w:t>
-      </w:r>
+      <w:proofErr w:type="spellStart"/>
+      <w:r>
+        <w:rPr>
+          <w:szCs w:val="28"/>
+          <w:lang w:val="en-US" w:eastAsia="ru-RU" w:bidi="ar-SA"/>
+        </w:rPr>
+        <w:t>renderGame</w:t>
+      </w:r>
+      <w:proofErr w:type="spellEnd"/>
       <w:r>
         <w:rPr>
           <w:szCs w:val="28"/>
@@ -2706,7 +3100,23 @@
           <w:szCs w:val="28"/>
           <w:lang w:eastAsia="ru-RU" w:bidi="ar-SA"/>
         </w:rPr>
-        <w:t>поворачивает фигуру по часовой стрелке на 90 градусов, если не возникает коллизий с полем или другими фигурами</w:t>
+        <w:t xml:space="preserve">отвечает за </w:t>
+      </w:r>
+      <w:proofErr w:type="spellStart"/>
+      <w:r>
+        <w:rPr>
+          <w:szCs w:val="28"/>
+          <w:lang w:eastAsia="ru-RU" w:bidi="ar-SA"/>
+        </w:rPr>
+        <w:t>отрисовку</w:t>
+      </w:r>
+      <w:proofErr w:type="spellEnd"/>
+      <w:r>
+        <w:rPr>
+          <w:szCs w:val="28"/>
+          <w:lang w:eastAsia="ru-RU" w:bidi="ar-SA"/>
+        </w:rPr>
+        <w:t xml:space="preserve"> игрового поля и панели информации для игрока (следующая фигура, ник, очки и т.п.)</w:t>
       </w:r>
       <w:r>
         <w:rPr>
@@ -2719,1454 +3129,935 @@
     <w:p>
       <w:pPr>
         <w:pStyle w:val="Textbody"/>
+        <w:rPr>
+          <w:szCs w:val="28"/>
+          <w:lang w:eastAsia="ru-RU" w:bidi="ar-SA"/>
+        </w:rPr>
+      </w:pPr>
+      <w:r>
+        <w:rPr>
+          <w:szCs w:val="28"/>
+          <w:lang w:eastAsia="ru-RU" w:bidi="ar-SA"/>
+        </w:rPr>
+        <w:t xml:space="preserve">- </w:t>
+      </w:r>
+      <w:proofErr w:type="spellStart"/>
+      <w:r>
+        <w:rPr>
+          <w:szCs w:val="28"/>
+          <w:lang w:val="en-US" w:eastAsia="ru-RU" w:bidi="ar-SA"/>
+        </w:rPr>
+        <w:t>contextSettingsOne</w:t>
+      </w:r>
+      <w:proofErr w:type="spellEnd"/>
+      <w:r>
+        <w:rPr>
+          <w:szCs w:val="28"/>
+          <w:lang w:eastAsia="ru-RU" w:bidi="ar-SA"/>
+        </w:rPr>
+        <w:t xml:space="preserve">(), </w:t>
+      </w:r>
+      <w:proofErr w:type="spellStart"/>
+      <w:r>
+        <w:rPr>
+          <w:szCs w:val="28"/>
+          <w:lang w:val="en-US" w:eastAsia="ru-RU" w:bidi="ar-SA"/>
+        </w:rPr>
+        <w:t>contextSettingsTwo</w:t>
+      </w:r>
+      <w:proofErr w:type="spellEnd"/>
+      <w:r>
+        <w:rPr>
+          <w:szCs w:val="28"/>
+          <w:lang w:eastAsia="ru-RU" w:bidi="ar-SA"/>
+        </w:rPr>
+        <w:t xml:space="preserve">() – </w:t>
+      </w:r>
+      <w:r>
+        <w:rPr>
+          <w:szCs w:val="28"/>
+          <w:lang w:eastAsia="ru-RU" w:bidi="ar-SA"/>
+        </w:rPr>
+        <w:t xml:space="preserve">установка различных параметров </w:t>
+      </w:r>
+      <w:r>
+        <w:rPr>
+          <w:szCs w:val="28"/>
+          <w:lang w:val="en-US" w:eastAsia="ru-RU" w:bidi="ar-SA"/>
+        </w:rPr>
+        <w:t>context</w:t>
+      </w:r>
+      <w:r>
+        <w:rPr>
+          <w:szCs w:val="28"/>
+          <w:lang w:eastAsia="ru-RU" w:bidi="ar-SA"/>
+        </w:rPr>
+        <w:t xml:space="preserve"> </w:t>
+      </w:r>
+      <w:r>
+        <w:rPr>
+          <w:szCs w:val="28"/>
+          <w:lang w:eastAsia="ru-RU" w:bidi="ar-SA"/>
+        </w:rPr>
+        <w:t xml:space="preserve">для </w:t>
+      </w:r>
+      <w:proofErr w:type="gramStart"/>
+      <w:r>
+        <w:rPr>
+          <w:szCs w:val="28"/>
+          <w:lang w:eastAsia="ru-RU" w:bidi="ar-SA"/>
+        </w:rPr>
+        <w:t>дальнейшей</w:t>
+      </w:r>
+      <w:proofErr w:type="gramEnd"/>
+      <w:r>
+        <w:rPr>
+          <w:szCs w:val="28"/>
+          <w:lang w:eastAsia="ru-RU" w:bidi="ar-SA"/>
+        </w:rPr>
+        <w:t xml:space="preserve"> </w:t>
+      </w:r>
+      <w:proofErr w:type="spellStart"/>
+      <w:r>
+        <w:rPr>
+          <w:szCs w:val="28"/>
+          <w:lang w:eastAsia="ru-RU" w:bidi="ar-SA"/>
+        </w:rPr>
+        <w:t>отрисовки</w:t>
+      </w:r>
+      <w:proofErr w:type="spellEnd"/>
+      <w:r>
+        <w:rPr>
+          <w:szCs w:val="28"/>
+          <w:lang w:eastAsia="ru-RU" w:bidi="ar-SA"/>
+        </w:rPr>
+        <w:t xml:space="preserve"> фраз</w:t>
+      </w:r>
+      <w:r>
+        <w:rPr>
+          <w:szCs w:val="28"/>
+          <w:lang w:eastAsia="ru-RU" w:bidi="ar-SA"/>
+        </w:rPr>
+        <w:t>;</w:t>
+      </w:r>
+    </w:p>
+    <w:p>
+      <w:pPr>
+        <w:pStyle w:val="Textbody"/>
+        <w:rPr>
+          <w:szCs w:val="28"/>
+          <w:lang w:eastAsia="ru-RU" w:bidi="ar-SA"/>
+        </w:rPr>
+      </w:pPr>
+      <w:r>
+        <w:rPr>
+          <w:szCs w:val="28"/>
+          <w:lang w:eastAsia="ru-RU" w:bidi="ar-SA"/>
+        </w:rPr>
+        <w:t xml:space="preserve">- </w:t>
+      </w:r>
+      <w:proofErr w:type="spellStart"/>
+      <w:r>
+        <w:rPr>
+          <w:szCs w:val="28"/>
+          <w:lang w:val="en-US" w:eastAsia="ru-RU" w:bidi="ar-SA"/>
+        </w:rPr>
+        <w:t>renderGameOver</w:t>
+      </w:r>
+      <w:proofErr w:type="spellEnd"/>
+      <w:r>
+        <w:rPr>
+          <w:szCs w:val="28"/>
+          <w:lang w:eastAsia="ru-RU" w:bidi="ar-SA"/>
+        </w:rPr>
+        <w:t>({</w:t>
+      </w:r>
+      <w:r>
+        <w:rPr>
+          <w:szCs w:val="28"/>
+          <w:lang w:val="en-US" w:eastAsia="ru-RU" w:bidi="ar-SA"/>
+        </w:rPr>
+        <w:t>score</w:t>
+      </w:r>
+      <w:r>
+        <w:rPr>
+          <w:szCs w:val="28"/>
+          <w:lang w:eastAsia="ru-RU" w:bidi="ar-SA"/>
+        </w:rPr>
+        <w:t xml:space="preserve">}) – </w:t>
+      </w:r>
+      <w:r>
+        <w:rPr>
+          <w:szCs w:val="28"/>
+          <w:lang w:eastAsia="ru-RU" w:bidi="ar-SA"/>
+        </w:rPr>
+        <w:t xml:space="preserve">отвечает за </w:t>
+      </w:r>
+      <w:proofErr w:type="spellStart"/>
+      <w:r>
+        <w:rPr>
+          <w:szCs w:val="28"/>
+          <w:lang w:eastAsia="ru-RU" w:bidi="ar-SA"/>
+        </w:rPr>
+        <w:t>отрисовку</w:t>
+      </w:r>
+      <w:proofErr w:type="spellEnd"/>
+      <w:r>
+        <w:rPr>
+          <w:szCs w:val="28"/>
+          <w:lang w:eastAsia="ru-RU" w:bidi="ar-SA"/>
+        </w:rPr>
+        <w:t xml:space="preserve"> текста после проигрыша, содержащего очки, ник и дальнейшие указания</w:t>
+      </w:r>
+      <w:r>
+        <w:rPr>
+          <w:szCs w:val="28"/>
+          <w:lang w:eastAsia="ru-RU" w:bidi="ar-SA"/>
+        </w:rPr>
+        <w:t>;</w:t>
+      </w:r>
+    </w:p>
+    <w:p>
+      <w:pPr>
+        <w:pStyle w:val="Textbody"/>
+        <w:rPr>
+          <w:szCs w:val="28"/>
+          <w:lang w:eastAsia="ru-RU" w:bidi="ar-SA"/>
+        </w:rPr>
+      </w:pPr>
+      <w:r>
+        <w:rPr>
+          <w:szCs w:val="28"/>
+          <w:lang w:eastAsia="ru-RU" w:bidi="ar-SA"/>
+        </w:rPr>
+        <w:t xml:space="preserve">- </w:t>
+      </w:r>
+      <w:proofErr w:type="spellStart"/>
+      <w:r>
+        <w:rPr>
+          <w:szCs w:val="28"/>
+          <w:lang w:val="en-US" w:eastAsia="ru-RU" w:bidi="ar-SA"/>
+        </w:rPr>
+        <w:t>renderPlayField</w:t>
+      </w:r>
+      <w:proofErr w:type="spellEnd"/>
+      <w:r>
+        <w:rPr>
+          <w:szCs w:val="28"/>
+          <w:lang w:eastAsia="ru-RU" w:bidi="ar-SA"/>
+        </w:rPr>
+        <w:t>({</w:t>
+      </w:r>
+      <w:r>
+        <w:rPr>
+          <w:szCs w:val="28"/>
+          <w:lang w:val="en-US" w:eastAsia="ru-RU" w:bidi="ar-SA"/>
+        </w:rPr>
+        <w:t>playfield</w:t>
+      </w:r>
+      <w:r>
+        <w:rPr>
+          <w:szCs w:val="28"/>
+          <w:lang w:eastAsia="ru-RU" w:bidi="ar-SA"/>
+        </w:rPr>
+        <w:t xml:space="preserve">}) – </w:t>
+      </w:r>
+      <w:proofErr w:type="spellStart"/>
+      <w:r>
+        <w:rPr>
+          <w:szCs w:val="28"/>
+          <w:lang w:eastAsia="ru-RU" w:bidi="ar-SA"/>
+        </w:rPr>
+        <w:t>отрисовывает</w:t>
+      </w:r>
+      <w:proofErr w:type="spellEnd"/>
+      <w:r>
+        <w:rPr>
+          <w:szCs w:val="28"/>
+          <w:lang w:eastAsia="ru-RU" w:bidi="ar-SA"/>
+        </w:rPr>
+        <w:t xml:space="preserve"> игровое поле</w:t>
+      </w:r>
+      <w:r>
+        <w:rPr>
+          <w:szCs w:val="28"/>
+          <w:lang w:eastAsia="ru-RU" w:bidi="ar-SA"/>
+        </w:rPr>
+        <w:t>;</w:t>
+      </w:r>
+    </w:p>
+    <w:p>
+      <w:pPr>
+        <w:pStyle w:val="Textbody"/>
+        <w:rPr>
+          <w:szCs w:val="28"/>
+          <w:lang w:eastAsia="ru-RU" w:bidi="ar-SA"/>
+        </w:rPr>
+      </w:pPr>
+      <w:r>
+        <w:rPr>
+          <w:szCs w:val="28"/>
+          <w:lang w:eastAsia="ru-RU" w:bidi="ar-SA"/>
+        </w:rPr>
+        <w:t xml:space="preserve">- </w:t>
+      </w:r>
+      <w:proofErr w:type="spellStart"/>
+      <w:r>
+        <w:rPr>
+          <w:szCs w:val="28"/>
+          <w:lang w:val="en-US" w:eastAsia="ru-RU" w:bidi="ar-SA"/>
+        </w:rPr>
+        <w:t>renderPanel</w:t>
+      </w:r>
+      <w:proofErr w:type="spellEnd"/>
+      <w:r>
+        <w:rPr>
+          <w:szCs w:val="28"/>
+          <w:lang w:eastAsia="ru-RU" w:bidi="ar-SA"/>
+        </w:rPr>
+        <w:t>({</w:t>
+      </w:r>
+      <w:r>
+        <w:rPr>
+          <w:szCs w:val="28"/>
+          <w:lang w:val="en-US" w:eastAsia="ru-RU" w:bidi="ar-SA"/>
+        </w:rPr>
+        <w:t>level</w:t>
+      </w:r>
+      <w:r>
+        <w:rPr>
+          <w:szCs w:val="28"/>
+          <w:lang w:eastAsia="ru-RU" w:bidi="ar-SA"/>
+        </w:rPr>
+        <w:t xml:space="preserve">, </w:t>
+      </w:r>
+      <w:r>
+        <w:rPr>
+          <w:szCs w:val="28"/>
+          <w:lang w:val="en-US" w:eastAsia="ru-RU" w:bidi="ar-SA"/>
+        </w:rPr>
+        <w:t>score</w:t>
+      </w:r>
+      <w:r>
+        <w:rPr>
+          <w:szCs w:val="28"/>
+          <w:lang w:eastAsia="ru-RU" w:bidi="ar-SA"/>
+        </w:rPr>
+        <w:t xml:space="preserve">, </w:t>
+      </w:r>
+      <w:r>
+        <w:rPr>
+          <w:szCs w:val="28"/>
+          <w:lang w:val="en-US" w:eastAsia="ru-RU" w:bidi="ar-SA"/>
+        </w:rPr>
+        <w:t>lines</w:t>
+      </w:r>
+      <w:r>
+        <w:rPr>
+          <w:szCs w:val="28"/>
+          <w:lang w:eastAsia="ru-RU" w:bidi="ar-SA"/>
+        </w:rPr>
+        <w:t xml:space="preserve">, </w:t>
+      </w:r>
+      <w:proofErr w:type="spellStart"/>
+      <w:r>
+        <w:rPr>
+          <w:szCs w:val="28"/>
+          <w:lang w:val="en-US" w:eastAsia="ru-RU" w:bidi="ar-SA"/>
+        </w:rPr>
+        <w:t>nextFigure</w:t>
+      </w:r>
+      <w:proofErr w:type="spellEnd"/>
+      <w:r>
+        <w:rPr>
+          <w:szCs w:val="28"/>
+          <w:lang w:eastAsia="ru-RU" w:bidi="ar-SA"/>
+        </w:rPr>
+        <w:t xml:space="preserve">}) – </w:t>
+      </w:r>
+      <w:proofErr w:type="spellStart"/>
+      <w:r>
+        <w:rPr>
+          <w:szCs w:val="28"/>
+          <w:lang w:eastAsia="ru-RU" w:bidi="ar-SA"/>
+        </w:rPr>
+        <w:t>отрисовывает</w:t>
+      </w:r>
+      <w:proofErr w:type="spellEnd"/>
+      <w:r>
+        <w:rPr>
+          <w:szCs w:val="28"/>
+          <w:lang w:eastAsia="ru-RU" w:bidi="ar-SA"/>
+        </w:rPr>
+        <w:t xml:space="preserve"> информацию для игрока</w:t>
+      </w:r>
+      <w:r>
+        <w:rPr>
+          <w:szCs w:val="28"/>
+          <w:lang w:eastAsia="ru-RU" w:bidi="ar-SA"/>
+        </w:rPr>
+        <w:t>;</w:t>
+      </w:r>
+    </w:p>
+    <w:p>
+      <w:pPr>
+        <w:pStyle w:val="Textbody"/>
+        <w:rPr>
+          <w:szCs w:val="28"/>
+          <w:lang w:eastAsia="ru-RU" w:bidi="ar-SA"/>
+        </w:rPr>
+      </w:pPr>
+      <w:r>
+        <w:rPr>
+          <w:szCs w:val="28"/>
+          <w:lang w:eastAsia="ru-RU" w:bidi="ar-SA"/>
+        </w:rPr>
+        <w:t xml:space="preserve">- </w:t>
+      </w:r>
+      <w:proofErr w:type="spellStart"/>
+      <w:r>
+        <w:rPr>
+          <w:szCs w:val="28"/>
+          <w:lang w:val="en-US" w:eastAsia="ru-RU" w:bidi="ar-SA"/>
+        </w:rPr>
+        <w:t>renderCell</w:t>
+      </w:r>
+      <w:proofErr w:type="spellEnd"/>
+      <w:r>
+        <w:rPr>
+          <w:szCs w:val="28"/>
+          <w:lang w:eastAsia="ru-RU" w:bidi="ar-SA"/>
+        </w:rPr>
+        <w:t>(</w:t>
+      </w:r>
+      <w:r>
+        <w:rPr>
+          <w:szCs w:val="28"/>
+          <w:lang w:val="en-US" w:eastAsia="ru-RU" w:bidi="ar-SA"/>
+        </w:rPr>
+        <w:t>x</w:t>
+      </w:r>
+      <w:r>
+        <w:rPr>
+          <w:szCs w:val="28"/>
+          <w:lang w:eastAsia="ru-RU" w:bidi="ar-SA"/>
+        </w:rPr>
+        <w:t xml:space="preserve">, </w:t>
+      </w:r>
+      <w:r>
+        <w:rPr>
+          <w:szCs w:val="28"/>
+          <w:lang w:val="en-US" w:eastAsia="ru-RU" w:bidi="ar-SA"/>
+        </w:rPr>
+        <w:t>y</w:t>
+      </w:r>
+      <w:r>
+        <w:rPr>
+          <w:szCs w:val="28"/>
+          <w:lang w:eastAsia="ru-RU" w:bidi="ar-SA"/>
+        </w:rPr>
+        <w:t xml:space="preserve">, </w:t>
+      </w:r>
+      <w:r>
+        <w:rPr>
+          <w:szCs w:val="28"/>
+          <w:lang w:val="en-US" w:eastAsia="ru-RU" w:bidi="ar-SA"/>
+        </w:rPr>
+        <w:t>width</w:t>
+      </w:r>
+      <w:r>
+        <w:rPr>
+          <w:szCs w:val="28"/>
+          <w:lang w:eastAsia="ru-RU" w:bidi="ar-SA"/>
+        </w:rPr>
+        <w:t xml:space="preserve">, </w:t>
+      </w:r>
+      <w:r>
+        <w:rPr>
+          <w:szCs w:val="28"/>
+          <w:lang w:val="en-US" w:eastAsia="ru-RU" w:bidi="ar-SA"/>
+        </w:rPr>
+        <w:t>height</w:t>
+      </w:r>
+      <w:r>
+        <w:rPr>
+          <w:szCs w:val="28"/>
+          <w:lang w:eastAsia="ru-RU" w:bidi="ar-SA"/>
+        </w:rPr>
+        <w:t xml:space="preserve">, </w:t>
+      </w:r>
+      <w:r>
+        <w:rPr>
+          <w:szCs w:val="28"/>
+          <w:lang w:val="en-US" w:eastAsia="ru-RU" w:bidi="ar-SA"/>
+        </w:rPr>
+        <w:t>color</w:t>
+      </w:r>
+      <w:r>
+        <w:rPr>
+          <w:szCs w:val="28"/>
+          <w:lang w:eastAsia="ru-RU" w:bidi="ar-SA"/>
+        </w:rPr>
+        <w:t xml:space="preserve">) – </w:t>
+      </w:r>
+      <w:proofErr w:type="spellStart"/>
+      <w:r>
+        <w:rPr>
+          <w:szCs w:val="28"/>
+          <w:lang w:eastAsia="ru-RU" w:bidi="ar-SA"/>
+        </w:rPr>
+        <w:t>отрисовывает</w:t>
+      </w:r>
+      <w:proofErr w:type="spellEnd"/>
+      <w:r>
+        <w:rPr>
+          <w:szCs w:val="28"/>
+          <w:lang w:eastAsia="ru-RU" w:bidi="ar-SA"/>
+        </w:rPr>
+        <w:t xml:space="preserve"> </w:t>
+      </w:r>
+      <w:r>
+        <w:rPr>
+          <w:szCs w:val="28"/>
+          <w:lang w:eastAsia="ru-RU" w:bidi="ar-SA"/>
+        </w:rPr>
+        <w:t>клетки</w:t>
+      </w:r>
+      <w:r>
+        <w:rPr>
+          <w:szCs w:val="28"/>
+          <w:lang w:eastAsia="ru-RU" w:bidi="ar-SA"/>
+        </w:rPr>
+        <w:t xml:space="preserve">, </w:t>
+      </w:r>
+      <w:r>
+        <w:rPr>
+          <w:szCs w:val="28"/>
+          <w:lang w:eastAsia="ru-RU" w:bidi="ar-SA"/>
+        </w:rPr>
+        <w:t>из которых состоят фигуры</w:t>
+      </w:r>
+      <w:r>
+        <w:rPr>
+          <w:szCs w:val="28"/>
+          <w:lang w:eastAsia="ru-RU" w:bidi="ar-SA"/>
+        </w:rPr>
+        <w:t>;</w:t>
+      </w:r>
+    </w:p>
+    <w:p>
+      <w:pPr>
+        <w:pStyle w:val="Textbody"/>
+        <w:rPr>
+          <w:szCs w:val="28"/>
+          <w:lang w:eastAsia="ru-RU" w:bidi="ar-SA"/>
+        </w:rPr>
+      </w:pPr>
+      <w:r>
+        <w:rPr>
+          <w:szCs w:val="28"/>
+          <w:lang w:eastAsia="ru-RU" w:bidi="ar-SA"/>
+        </w:rPr>
+        <w:t xml:space="preserve">- </w:t>
+      </w:r>
+      <w:proofErr w:type="spellStart"/>
+      <w:r>
+        <w:rPr>
+          <w:szCs w:val="28"/>
+          <w:lang w:val="en-US" w:eastAsia="ru-RU" w:bidi="ar-SA"/>
+        </w:rPr>
+        <w:t>clearScene</w:t>
+      </w:r>
+      <w:proofErr w:type="spellEnd"/>
+      <w:r>
+        <w:rPr>
+          <w:szCs w:val="28"/>
+          <w:lang w:eastAsia="ru-RU" w:bidi="ar-SA"/>
+        </w:rPr>
+        <w:t xml:space="preserve">() – </w:t>
+      </w:r>
+      <w:r>
+        <w:rPr>
+          <w:szCs w:val="28"/>
+          <w:lang w:eastAsia="ru-RU" w:bidi="ar-SA"/>
+        </w:rPr>
+        <w:t>отчищает холсты.</w:t>
+      </w:r>
+    </w:p>
+    <w:p>
+      <w:pPr>
+        <w:pStyle w:val="Textbody"/>
+        <w:rPr>
+          <w:szCs w:val="28"/>
+          <w:lang w:eastAsia="ru-RU" w:bidi="ar-SA"/>
+        </w:rPr>
+      </w:pPr>
+      <w:r>
+        <w:rPr>
+          <w:szCs w:val="28"/>
+          <w:lang w:eastAsia="ru-RU" w:bidi="ar-SA"/>
+        </w:rPr>
+        <w:t xml:space="preserve">Класс </w:t>
+      </w:r>
+      <w:r>
+        <w:rPr>
+          <w:szCs w:val="28"/>
+          <w:lang w:val="en-US" w:eastAsia="ru-RU" w:bidi="ar-SA"/>
+        </w:rPr>
+        <w:t>Controller</w:t>
+      </w:r>
+      <w:r>
+        <w:rPr>
+          <w:szCs w:val="28"/>
+          <w:lang w:eastAsia="ru-RU" w:bidi="ar-SA"/>
+        </w:rPr>
+        <w:t xml:space="preserve"> </w:t>
+      </w:r>
+      <w:r>
+        <w:rPr>
+          <w:szCs w:val="28"/>
+          <w:lang w:eastAsia="ru-RU" w:bidi="ar-SA"/>
+        </w:rPr>
+        <w:t>отвечает за управление таймером движения фигур вниз, а также обработку нажатий клавиш. Имеет методы:</w:t>
+      </w:r>
+    </w:p>
+    <w:p>
+      <w:pPr>
+        <w:pStyle w:val="Textbody"/>
+        <w:rPr>
+          <w:szCs w:val="28"/>
+          <w:lang w:eastAsia="ru-RU" w:bidi="ar-SA"/>
+        </w:rPr>
+      </w:pPr>
+      <w:r>
+        <w:rPr>
+          <w:szCs w:val="28"/>
+          <w:lang w:eastAsia="ru-RU" w:bidi="ar-SA"/>
+        </w:rPr>
+        <w:t xml:space="preserve">- </w:t>
+      </w:r>
+      <w:proofErr w:type="spellStart"/>
+      <w:r>
+        <w:rPr>
+          <w:szCs w:val="28"/>
+          <w:lang w:val="en-US" w:eastAsia="ru-RU" w:bidi="ar-SA"/>
+        </w:rPr>
+        <w:t>stopTimer</w:t>
+      </w:r>
+      <w:proofErr w:type="spellEnd"/>
+      <w:r>
+        <w:rPr>
+          <w:szCs w:val="28"/>
+          <w:lang w:eastAsia="ru-RU" w:bidi="ar-SA"/>
+        </w:rPr>
+        <w:t xml:space="preserve">() – </w:t>
+      </w:r>
+      <w:r>
+        <w:rPr>
+          <w:szCs w:val="28"/>
+          <w:lang w:eastAsia="ru-RU" w:bidi="ar-SA"/>
+        </w:rPr>
+        <w:t>останавливает таймер движения фигуры вниз</w:t>
+      </w:r>
+      <w:r>
+        <w:rPr>
+          <w:szCs w:val="28"/>
+          <w:lang w:eastAsia="ru-RU" w:bidi="ar-SA"/>
+        </w:rPr>
+        <w:t>;</w:t>
+      </w:r>
+    </w:p>
+    <w:p>
+      <w:pPr>
+        <w:pStyle w:val="Textbody"/>
+        <w:rPr>
+          <w:szCs w:val="28"/>
+          <w:lang w:eastAsia="ru-RU" w:bidi="ar-SA"/>
+        </w:rPr>
+      </w:pPr>
+      <w:r>
+        <w:rPr>
+          <w:szCs w:val="28"/>
+          <w:lang w:eastAsia="ru-RU" w:bidi="ar-SA"/>
+        </w:rPr>
+        <w:t xml:space="preserve">- </w:t>
+      </w:r>
+      <w:proofErr w:type="spellStart"/>
+      <w:r>
+        <w:rPr>
+          <w:szCs w:val="28"/>
+          <w:lang w:val="en-US" w:eastAsia="ru-RU" w:bidi="ar-SA"/>
+        </w:rPr>
+        <w:t>startTimer</w:t>
+      </w:r>
+      <w:proofErr w:type="spellEnd"/>
+      <w:r>
+        <w:rPr>
+          <w:szCs w:val="28"/>
+          <w:lang w:eastAsia="ru-RU" w:bidi="ar-SA"/>
+        </w:rPr>
+        <w:t xml:space="preserve">() – </w:t>
+      </w:r>
+      <w:r>
+        <w:rPr>
+          <w:szCs w:val="28"/>
+          <w:lang w:eastAsia="ru-RU" w:bidi="ar-SA"/>
+        </w:rPr>
+        <w:t>запускает таймер движения фигуры вниз, причем скорость движения зависит от уровня сложности игры</w:t>
+      </w:r>
+      <w:r>
+        <w:rPr>
+          <w:szCs w:val="28"/>
+          <w:lang w:eastAsia="ru-RU" w:bidi="ar-SA"/>
+        </w:rPr>
+        <w:t>;</w:t>
+      </w:r>
+    </w:p>
+    <w:p>
+      <w:pPr>
+        <w:pStyle w:val="Textbody"/>
+        <w:rPr>
+          <w:szCs w:val="28"/>
+          <w:lang w:eastAsia="ru-RU" w:bidi="ar-SA"/>
+        </w:rPr>
+      </w:pPr>
+      <w:r>
+        <w:rPr>
+          <w:szCs w:val="28"/>
+          <w:lang w:eastAsia="ru-RU" w:bidi="ar-SA"/>
+        </w:rPr>
+        <w:t xml:space="preserve">- </w:t>
+      </w:r>
+      <w:proofErr w:type="spellStart"/>
+      <w:r>
+        <w:rPr>
+          <w:szCs w:val="28"/>
+          <w:lang w:val="en-US" w:eastAsia="ru-RU" w:bidi="ar-SA"/>
+        </w:rPr>
+        <w:t>addRecords</w:t>
+      </w:r>
+      <w:proofErr w:type="spellEnd"/>
+      <w:r>
+        <w:rPr>
+          <w:szCs w:val="28"/>
+          <w:lang w:eastAsia="ru-RU" w:bidi="ar-SA"/>
+        </w:rPr>
+        <w:t>(</w:t>
+      </w:r>
+      <w:r>
+        <w:rPr>
+          <w:szCs w:val="28"/>
+          <w:lang w:val="en-US" w:eastAsia="ru-RU" w:bidi="ar-SA"/>
+        </w:rPr>
+        <w:t>state</w:t>
+      </w:r>
+      <w:r>
+        <w:rPr>
+          <w:szCs w:val="28"/>
+          <w:lang w:eastAsia="ru-RU" w:bidi="ar-SA"/>
+        </w:rPr>
+        <w:t xml:space="preserve">) – </w:t>
+      </w:r>
+      <w:r>
+        <w:rPr>
+          <w:szCs w:val="28"/>
+          <w:lang w:eastAsia="ru-RU" w:bidi="ar-SA"/>
+        </w:rPr>
+        <w:t>добавляет</w:t>
+      </w:r>
+      <w:r>
+        <w:rPr>
+          <w:szCs w:val="28"/>
+          <w:lang w:eastAsia="ru-RU" w:bidi="ar-SA"/>
+        </w:rPr>
+        <w:t xml:space="preserve"> с локальное хранилище запись о</w:t>
+      </w:r>
+      <w:bookmarkStart w:id="0" w:name="_GoBack"/>
+      <w:bookmarkEnd w:id="0"/>
+      <w:r>
+        <w:rPr>
+          <w:szCs w:val="28"/>
+          <w:lang w:eastAsia="ru-RU" w:bidi="ar-SA"/>
+        </w:rPr>
+        <w:t xml:space="preserve"> текущем игроке и его количестве очков после проигрыша</w:t>
+      </w:r>
+      <w:r>
+        <w:rPr>
+          <w:szCs w:val="28"/>
+          <w:lang w:eastAsia="ru-RU" w:bidi="ar-SA"/>
+        </w:rPr>
+        <w:t>;</w:t>
+      </w:r>
+    </w:p>
+    <w:p>
+      <w:pPr>
+        <w:pStyle w:val="Textbody"/>
+        <w:rPr>
+          <w:szCs w:val="28"/>
+          <w:lang w:eastAsia="ru-RU" w:bidi="ar-SA"/>
+        </w:rPr>
+      </w:pPr>
+      <w:r>
+        <w:rPr>
+          <w:szCs w:val="28"/>
+          <w:lang w:eastAsia="ru-RU" w:bidi="ar-SA"/>
+        </w:rPr>
+        <w:t xml:space="preserve">- </w:t>
+      </w:r>
+      <w:r>
+        <w:rPr>
+          <w:szCs w:val="28"/>
+          <w:lang w:val="en-US" w:eastAsia="ru-RU" w:bidi="ar-SA"/>
+        </w:rPr>
+        <w:t>render</w:t>
+      </w:r>
+      <w:r>
+        <w:rPr>
+          <w:szCs w:val="28"/>
+          <w:lang w:eastAsia="ru-RU" w:bidi="ar-SA"/>
+        </w:rPr>
+        <w:t xml:space="preserve">() – </w:t>
+      </w:r>
+      <w:r>
+        <w:rPr>
+          <w:szCs w:val="28"/>
+          <w:lang w:eastAsia="ru-RU" w:bidi="ar-SA"/>
+        </w:rPr>
+        <w:t xml:space="preserve">вызывает </w:t>
+      </w:r>
+      <w:proofErr w:type="spellStart"/>
+      <w:r>
+        <w:rPr>
+          <w:szCs w:val="28"/>
+          <w:lang w:eastAsia="ru-RU" w:bidi="ar-SA"/>
+        </w:rPr>
+        <w:t>отрисовку</w:t>
+      </w:r>
+      <w:proofErr w:type="spellEnd"/>
+      <w:r>
+        <w:rPr>
+          <w:szCs w:val="28"/>
+          <w:lang w:eastAsia="ru-RU" w:bidi="ar-SA"/>
+        </w:rPr>
+        <w:t xml:space="preserve"> либо экрана с тетрисом, либо экрана о проигрыше</w:t>
+      </w:r>
+      <w:r>
+        <w:rPr>
+          <w:szCs w:val="28"/>
+          <w:lang w:eastAsia="ru-RU" w:bidi="ar-SA"/>
+        </w:rPr>
+        <w:t>.</w:t>
+      </w:r>
+    </w:p>
+    <w:p>
+      <w:pPr>
+        <w:pStyle w:val="Textbody"/>
+        <w:rPr>
+          <w:szCs w:val="28"/>
+          <w:lang w:eastAsia="ru-RU" w:bidi="ar-SA"/>
+        </w:rPr>
+      </w:pPr>
+    </w:p>
+    <w:p>
+      <w:pPr>
+        <w:pStyle w:val="Standard"/>
         <w:ind w:firstLine="708"/>
         <w:rPr>
-          <w:szCs w:val="28"/>
-          <w:lang w:val="en-US" w:eastAsia="ru-RU" w:bidi="ar-SA"/>
-        </w:rPr>
-      </w:pPr>
-      <w:r>
-        <w:rPr>
-          <w:szCs w:val="28"/>
-          <w:lang w:eastAsia="ru-RU" w:bidi="ar-SA"/>
-        </w:rPr>
-        <w:t xml:space="preserve">- </w:t>
-      </w:r>
-      <w:proofErr w:type="spellStart"/>
-      <w:r>
-        <w:rPr>
-          <w:szCs w:val="28"/>
-          <w:lang w:val="en-US" w:eastAsia="ru-RU" w:bidi="ar-SA"/>
-        </w:rPr>
-        <w:t>getState</w:t>
-      </w:r>
-      <w:proofErr w:type="spellEnd"/>
-      <w:r>
-        <w:rPr>
-          <w:szCs w:val="28"/>
-          <w:lang w:eastAsia="ru-RU" w:bidi="ar-SA"/>
-        </w:rPr>
-        <w:t xml:space="preserve">() – </w:t>
-      </w:r>
-      <w:r>
-        <w:rPr>
-          <w:szCs w:val="28"/>
-          <w:lang w:eastAsia="ru-RU" w:bidi="ar-SA"/>
-        </w:rPr>
-        <w:t>возвращает объект с</w:t>
-      </w:r>
-      <w:r>
-        <w:rPr>
-          <w:szCs w:val="28"/>
-          <w:lang w:eastAsia="ru-RU" w:bidi="ar-SA"/>
-        </w:rPr>
-        <w:t xml:space="preserve"> </w:t>
-      </w:r>
-      <w:r>
-        <w:rPr>
-          <w:szCs w:val="28"/>
-          <w:lang w:eastAsia="ru-RU" w:bidi="ar-SA"/>
-        </w:rPr>
-        <w:t>количеством очков, уровнем сложности, количеством удаленных линий, с объектом следующей фигуры, флагом завершения игры и игровым полем, на котором зафиксировано текущее положение падающей фигуры</w:t>
-      </w:r>
-      <w:r>
-        <w:rPr>
-          <w:szCs w:val="28"/>
-          <w:lang w:eastAsia="ru-RU" w:bidi="ar-SA"/>
-        </w:rPr>
-        <w:t>;</w:t>
+          <w:b/>
+          <w:szCs w:val="28"/>
+          <w:lang w:eastAsia="ru-RU" w:bidi="ar-SA"/>
+        </w:rPr>
+      </w:pPr>
+      <w:r>
+        <w:rPr>
+          <w:b/>
+          <w:szCs w:val="28"/>
+          <w:lang w:eastAsia="ru-RU" w:bidi="ar-SA"/>
+        </w:rPr>
+        <w:t>Скриншоты программы</w:t>
+      </w:r>
+    </w:p>
+    <w:p>
+      <w:pPr>
+        <w:pStyle w:val="Standard"/>
+        <w:ind w:firstLine="0"/>
+      </w:pPr>
+      <w:r>
+        <w:rPr>
+          <w:b/>
+          <w:szCs w:val="28"/>
+          <w:lang w:eastAsia="ru-RU" w:bidi="ar-SA"/>
+        </w:rPr>
+        <w:tab/>
+      </w:r>
+      <w:r>
+        <w:t>Скриншоты программы представлены на рисунках 4-6</w:t>
+      </w:r>
+      <w:r>
+        <w:t>.</w:t>
       </w:r>
     </w:p>
     <w:p>
       <w:pPr>
         <w:pStyle w:val="Textbody"/>
-        <w:ind w:firstLine="708"/>
-        <w:rPr>
-          <w:szCs w:val="28"/>
-          <w:lang w:eastAsia="ru-RU" w:bidi="ar-SA"/>
-        </w:rPr>
-      </w:pPr>
-      <w:r>
-        <w:rPr>
-          <w:szCs w:val="28"/>
-          <w:lang w:eastAsia="ru-RU" w:bidi="ar-SA"/>
-        </w:rPr>
-        <w:t xml:space="preserve">- методы движения влево, вправо – </w:t>
-      </w:r>
-      <w:proofErr w:type="spellStart"/>
-      <w:r>
-        <w:rPr>
-          <w:szCs w:val="28"/>
-          <w:lang w:val="en-US" w:eastAsia="ru-RU" w:bidi="ar-SA"/>
-        </w:rPr>
-        <w:t>moveLeft</w:t>
-      </w:r>
-      <w:proofErr w:type="spellEnd"/>
-      <w:r>
-        <w:rPr>
-          <w:szCs w:val="28"/>
-          <w:lang w:eastAsia="ru-RU" w:bidi="ar-SA"/>
-        </w:rPr>
-        <w:t xml:space="preserve">(), </w:t>
-      </w:r>
-      <w:proofErr w:type="spellStart"/>
-      <w:r>
-        <w:rPr>
-          <w:szCs w:val="28"/>
-          <w:lang w:val="en-US" w:eastAsia="ru-RU" w:bidi="ar-SA"/>
-        </w:rPr>
-        <w:t>moveRight</w:t>
-      </w:r>
-      <w:proofErr w:type="spellEnd"/>
-      <w:r>
-        <w:rPr>
-          <w:szCs w:val="28"/>
-          <w:lang w:eastAsia="ru-RU" w:bidi="ar-SA"/>
-        </w:rPr>
-        <w:t xml:space="preserve">() </w:t>
-      </w:r>
-      <w:r>
-        <w:rPr>
-          <w:szCs w:val="28"/>
-          <w:lang w:eastAsia="ru-RU" w:bidi="ar-SA"/>
-        </w:rPr>
-        <w:t>соответственно</w:t>
-      </w:r>
-      <w:r>
-        <w:rPr>
-          <w:szCs w:val="28"/>
-          <w:lang w:eastAsia="ru-RU" w:bidi="ar-SA"/>
-        </w:rPr>
-        <w:t>;</w:t>
-      </w:r>
+        <w:rPr>
+          <w:szCs w:val="28"/>
+          <w:lang w:eastAsia="ru-RU" w:bidi="ar-SA"/>
+        </w:rPr>
+      </w:pPr>
     </w:p>
     <w:p>
       <w:pPr>
         <w:pStyle w:val="Textbody"/>
-        <w:ind w:firstLine="708"/>
-        <w:rPr>
-          <w:szCs w:val="28"/>
-          <w:lang w:val="en-US" w:eastAsia="ru-RU" w:bidi="ar-SA"/>
-        </w:rPr>
-      </w:pPr>
-      <w:r>
-        <w:rPr>
-          <w:szCs w:val="28"/>
-          <w:lang w:eastAsia="ru-RU" w:bidi="ar-SA"/>
-        </w:rPr>
-        <w:t xml:space="preserve">- </w:t>
-      </w:r>
-      <w:proofErr w:type="spellStart"/>
-      <w:r>
-        <w:rPr>
-          <w:szCs w:val="28"/>
-          <w:lang w:val="en-US" w:eastAsia="ru-RU" w:bidi="ar-SA"/>
-        </w:rPr>
-        <w:t>moveDown</w:t>
-      </w:r>
-      <w:proofErr w:type="spellEnd"/>
-      <w:r>
-        <w:rPr>
-          <w:szCs w:val="28"/>
-          <w:lang w:eastAsia="ru-RU" w:bidi="ar-SA"/>
-        </w:rPr>
-        <w:t xml:space="preserve"> ()</w:t>
-      </w:r>
-      <w:r>
-        <w:rPr>
-          <w:szCs w:val="28"/>
-          <w:lang w:eastAsia="ru-RU" w:bidi="ar-SA"/>
-        </w:rPr>
-        <w:t xml:space="preserve"> – метод движения вниз – если после движения возникла коллизия – вызывается фиксирование текущего положения фигуры на поле, создание новой фигуры и замена старой, обновление счета игрока</w:t>
-      </w:r>
-      <w:r>
-        <w:rPr>
-          <w:szCs w:val="28"/>
-          <w:lang w:eastAsia="ru-RU" w:bidi="ar-SA"/>
-        </w:rPr>
-        <w:t>;</w:t>
-      </w:r>
-    </w:p>
-    <w:p>
-      <w:pPr>
-        <w:pStyle w:val="Textbody"/>
-        <w:ind w:firstLine="708"/>
-        <w:rPr>
-          <w:szCs w:val="28"/>
-          <w:lang w:eastAsia="ru-RU" w:bidi="ar-SA"/>
-        </w:rPr>
-      </w:pPr>
-      <w:r>
-        <w:rPr>
-          <w:szCs w:val="28"/>
-          <w:lang w:eastAsia="ru-RU" w:bidi="ar-SA"/>
-        </w:rPr>
-        <w:t xml:space="preserve">- </w:t>
-      </w:r>
-      <w:proofErr w:type="spellStart"/>
-      <w:r>
-        <w:rPr>
-          <w:szCs w:val="28"/>
-          <w:lang w:val="en-US" w:eastAsia="ru-RU" w:bidi="ar-SA"/>
-        </w:rPr>
-        <w:t>moveFastDown</w:t>
-      </w:r>
-      <w:proofErr w:type="spellEnd"/>
-      <w:r>
-        <w:rPr>
-          <w:szCs w:val="28"/>
-          <w:lang w:eastAsia="ru-RU" w:bidi="ar-SA"/>
-        </w:rPr>
-        <w:t xml:space="preserve">() – </w:t>
-      </w:r>
-      <w:r>
-        <w:rPr>
-          <w:szCs w:val="28"/>
-          <w:lang w:eastAsia="ru-RU" w:bidi="ar-SA"/>
-        </w:rPr>
-        <w:t>быстрой спуск фигуры вниз</w:t>
-      </w:r>
-      <w:r>
-        <w:rPr>
-          <w:szCs w:val="28"/>
-          <w:lang w:eastAsia="ru-RU" w:bidi="ar-SA"/>
-        </w:rPr>
-        <w:t>;</w:t>
-      </w:r>
-    </w:p>
-    <w:p>
-      <w:pPr>
-        <w:pStyle w:val="Textbody"/>
-        <w:ind w:firstLine="708"/>
-        <w:rPr>
-          <w:szCs w:val="28"/>
-          <w:lang w:eastAsia="ru-RU" w:bidi="ar-SA"/>
-        </w:rPr>
-      </w:pPr>
-      <w:r>
-        <w:rPr>
-          <w:szCs w:val="28"/>
-          <w:lang w:eastAsia="ru-RU" w:bidi="ar-SA"/>
-        </w:rPr>
-        <w:t xml:space="preserve">- </w:t>
-      </w:r>
-      <w:proofErr w:type="spellStart"/>
-      <w:r>
-        <w:rPr>
-          <w:szCs w:val="28"/>
-          <w:lang w:val="en-US" w:eastAsia="ru-RU" w:bidi="ar-SA"/>
-        </w:rPr>
-        <w:t>hasCollision</w:t>
-      </w:r>
-      <w:proofErr w:type="spellEnd"/>
-      <w:r>
-        <w:rPr>
-          <w:szCs w:val="28"/>
-          <w:lang w:eastAsia="ru-RU" w:bidi="ar-SA"/>
-        </w:rPr>
-        <w:t xml:space="preserve">() – </w:t>
-      </w:r>
-      <w:r>
-        <w:rPr>
-          <w:szCs w:val="28"/>
-          <w:lang w:eastAsia="ru-RU" w:bidi="ar-SA"/>
-        </w:rPr>
-        <w:t xml:space="preserve">функция возвращает </w:t>
-      </w:r>
-      <w:r>
-        <w:rPr>
-          <w:szCs w:val="28"/>
-          <w:lang w:val="en-US" w:eastAsia="ru-RU" w:bidi="ar-SA"/>
-        </w:rPr>
-        <w:t>true</w:t>
-      </w:r>
-      <w:r>
-        <w:rPr>
-          <w:szCs w:val="28"/>
-          <w:lang w:eastAsia="ru-RU" w:bidi="ar-SA"/>
-        </w:rPr>
-        <w:t xml:space="preserve"> </w:t>
-      </w:r>
-      <w:r>
-        <w:rPr>
-          <w:szCs w:val="28"/>
-          <w:lang w:eastAsia="ru-RU" w:bidi="ar-SA"/>
-        </w:rPr>
-        <w:t xml:space="preserve">в случае, если фигура выходит за границу поля или наслаивается на </w:t>
-      </w:r>
-      <w:proofErr w:type="gramStart"/>
-      <w:r>
-        <w:rPr>
-          <w:szCs w:val="28"/>
-          <w:lang w:eastAsia="ru-RU" w:bidi="ar-SA"/>
-        </w:rPr>
-        <w:t>уже имеющиеся на</w:t>
-      </w:r>
-      <w:proofErr w:type="gramEnd"/>
-      <w:r>
-        <w:rPr>
-          <w:szCs w:val="28"/>
-          <w:lang w:eastAsia="ru-RU" w:bidi="ar-SA"/>
-        </w:rPr>
-        <w:t xml:space="preserve"> поле фигуры</w:t>
-      </w:r>
-      <w:r>
-        <w:rPr>
-          <w:szCs w:val="28"/>
-          <w:lang w:eastAsia="ru-RU" w:bidi="ar-SA"/>
-        </w:rPr>
-        <w:t>;</w:t>
-      </w:r>
-    </w:p>
-    <w:p>
-      <w:pPr>
-        <w:pStyle w:val="Textbody"/>
-        <w:ind w:firstLine="708"/>
-        <w:rPr>
-          <w:szCs w:val="28"/>
-          <w:lang w:val="en-US" w:eastAsia="ru-RU" w:bidi="ar-SA"/>
-        </w:rPr>
-      </w:pPr>
-      <w:r>
-        <w:rPr>
-          <w:szCs w:val="28"/>
-          <w:lang w:eastAsia="ru-RU" w:bidi="ar-SA"/>
-        </w:rPr>
-        <w:t xml:space="preserve">- </w:t>
-      </w:r>
-      <w:proofErr w:type="spellStart"/>
-      <w:r>
-        <w:rPr>
-          <w:szCs w:val="28"/>
-          <w:lang w:val="en-US" w:eastAsia="ru-RU" w:bidi="ar-SA"/>
-        </w:rPr>
-        <w:t>fixFigure</w:t>
-      </w:r>
-      <w:proofErr w:type="spellEnd"/>
-      <w:r>
-        <w:rPr>
-          <w:szCs w:val="28"/>
-          <w:lang w:eastAsia="ru-RU" w:bidi="ar-SA"/>
-        </w:rPr>
-        <w:t xml:space="preserve">() – </w:t>
-      </w:r>
-      <w:r>
-        <w:rPr>
-          <w:szCs w:val="28"/>
-          <w:lang w:eastAsia="ru-RU" w:bidi="ar-SA"/>
-        </w:rPr>
-        <w:t>фиксирует положение текущей фигуры</w:t>
-      </w:r>
-      <w:r>
-        <w:rPr>
-          <w:szCs w:val="28"/>
-          <w:lang w:eastAsia="ru-RU" w:bidi="ar-SA"/>
-        </w:rPr>
-        <w:t>;</w:t>
-      </w:r>
-    </w:p>
-    <w:p>
-      <w:pPr>
-        <w:pStyle w:val="Textbody"/>
-        <w:ind w:firstLine="708"/>
-        <w:rPr>
-          <w:szCs w:val="28"/>
-          <w:lang w:eastAsia="ru-RU" w:bidi="ar-SA"/>
-        </w:rPr>
-      </w:pPr>
-      <w:r>
-        <w:rPr>
-          <w:szCs w:val="28"/>
-          <w:lang w:eastAsia="ru-RU" w:bidi="ar-SA"/>
-        </w:rPr>
-        <w:t xml:space="preserve">- </w:t>
-      </w:r>
-      <w:proofErr w:type="spellStart"/>
-      <w:r>
-        <w:rPr>
-          <w:szCs w:val="28"/>
-          <w:lang w:val="en-US" w:eastAsia="ru-RU" w:bidi="ar-SA"/>
-        </w:rPr>
-        <w:t>newFigures</w:t>
-      </w:r>
-      <w:proofErr w:type="spellEnd"/>
-      <w:r>
-        <w:rPr>
-          <w:szCs w:val="28"/>
-          <w:lang w:eastAsia="ru-RU" w:bidi="ar-SA"/>
-        </w:rPr>
-        <w:t xml:space="preserve">() – </w:t>
-      </w:r>
-      <w:r>
-        <w:rPr>
-          <w:szCs w:val="28"/>
-          <w:lang w:eastAsia="ru-RU" w:bidi="ar-SA"/>
-        </w:rPr>
-        <w:t xml:space="preserve">создает новую следующую фигуру и </w:t>
-      </w:r>
-      <w:proofErr w:type="gramStart"/>
-      <w:r>
-        <w:rPr>
-          <w:szCs w:val="28"/>
-          <w:lang w:eastAsia="ru-RU" w:bidi="ar-SA"/>
-        </w:rPr>
-        <w:t>заменяет текущую фигуру на старую</w:t>
-      </w:r>
-      <w:proofErr w:type="gramEnd"/>
-      <w:r>
-        <w:rPr>
-          <w:szCs w:val="28"/>
-          <w:lang w:eastAsia="ru-RU" w:bidi="ar-SA"/>
-        </w:rPr>
-        <w:t xml:space="preserve"> следующую фигуру</w:t>
-      </w:r>
-      <w:r>
-        <w:rPr>
-          <w:szCs w:val="28"/>
-          <w:lang w:eastAsia="ru-RU" w:bidi="ar-SA"/>
-        </w:rPr>
-        <w:t>.</w:t>
-      </w:r>
-    </w:p>
-    <w:p>
-      <w:pPr>
-        <w:pStyle w:val="Textbody"/>
-        <w:ind w:firstLine="708"/>
-        <w:rPr>
-          <w:szCs w:val="28"/>
-          <w:lang w:eastAsia="ru-RU" w:bidi="ar-SA"/>
-        </w:rPr>
-      </w:pPr>
-      <w:r>
-        <w:rPr>
-          <w:szCs w:val="28"/>
-          <w:lang w:eastAsia="ru-RU" w:bidi="ar-SA"/>
-        </w:rPr>
-        <w:t xml:space="preserve">Класс </w:t>
-      </w:r>
-      <w:r>
-        <w:rPr>
-          <w:szCs w:val="28"/>
-          <w:lang w:val="en-US" w:eastAsia="ru-RU" w:bidi="ar-SA"/>
-        </w:rPr>
-        <w:t>View</w:t>
-      </w:r>
-      <w:r>
-        <w:rPr>
-          <w:szCs w:val="28"/>
-          <w:lang w:eastAsia="ru-RU" w:bidi="ar-SA"/>
-        </w:rPr>
-        <w:t xml:space="preserve"> </w:t>
-      </w:r>
-      <w:r>
-        <w:rPr>
-          <w:szCs w:val="28"/>
-          <w:lang w:eastAsia="ru-RU" w:bidi="ar-SA"/>
-        </w:rPr>
-        <w:t xml:space="preserve">имеет множество полей, требующихся для </w:t>
-      </w:r>
-      <w:proofErr w:type="gramStart"/>
-      <w:r>
-        <w:rPr>
-          <w:szCs w:val="28"/>
-          <w:lang w:eastAsia="ru-RU" w:bidi="ar-SA"/>
-        </w:rPr>
-        <w:t>корректной</w:t>
-      </w:r>
-      <w:proofErr w:type="gramEnd"/>
-      <w:r>
-        <w:rPr>
-          <w:szCs w:val="28"/>
-          <w:lang w:eastAsia="ru-RU" w:bidi="ar-SA"/>
-        </w:rPr>
-        <w:t xml:space="preserve"> </w:t>
-      </w:r>
-      <w:proofErr w:type="spellStart"/>
-      <w:r>
-        <w:rPr>
-          <w:szCs w:val="28"/>
-          <w:lang w:eastAsia="ru-RU" w:bidi="ar-SA"/>
-        </w:rPr>
-        <w:t>отрисовки</w:t>
-      </w:r>
-      <w:proofErr w:type="spellEnd"/>
-      <w:r>
-        <w:rPr>
-          <w:szCs w:val="28"/>
-          <w:lang w:eastAsia="ru-RU" w:bidi="ar-SA"/>
-        </w:rPr>
-        <w:t xml:space="preserve"> экрана тетриса</w:t>
-      </w:r>
-      <w:r>
-        <w:rPr>
-          <w:szCs w:val="28"/>
-          <w:lang w:eastAsia="ru-RU" w:bidi="ar-SA"/>
-        </w:rPr>
-        <w:t xml:space="preserve">. </w:t>
-      </w:r>
-      <w:r>
-        <w:rPr>
-          <w:szCs w:val="28"/>
-          <w:lang w:eastAsia="ru-RU" w:bidi="ar-SA"/>
-        </w:rPr>
-        <w:t>Имеет следующие методы:</w:t>
-      </w:r>
-    </w:p>
-    <w:p>
-      <w:pPr>
-        <w:pStyle w:val="Textbody"/>
-        <w:rPr>
-          <w:szCs w:val="28"/>
-          <w:lang w:eastAsia="ru-RU" w:bidi="ar-SA"/>
-        </w:rPr>
-      </w:pPr>
-      <w:r>
-        <w:rPr>
-          <w:szCs w:val="28"/>
-          <w:lang w:eastAsia="ru-RU" w:bidi="ar-SA"/>
-        </w:rPr>
-        <w:t xml:space="preserve">- </w:t>
-      </w:r>
-      <w:proofErr w:type="spellStart"/>
-      <w:r>
-        <w:rPr>
-          <w:szCs w:val="28"/>
-          <w:lang w:val="en-US" w:eastAsia="ru-RU" w:bidi="ar-SA"/>
-        </w:rPr>
-        <w:t>renderGame</w:t>
-      </w:r>
-      <w:proofErr w:type="spellEnd"/>
-      <w:r>
-        <w:rPr>
-          <w:szCs w:val="28"/>
-          <w:lang w:eastAsia="ru-RU" w:bidi="ar-SA"/>
-        </w:rPr>
-        <w:t xml:space="preserve">() – </w:t>
-      </w:r>
-      <w:r>
-        <w:rPr>
-          <w:szCs w:val="28"/>
-          <w:lang w:eastAsia="ru-RU" w:bidi="ar-SA"/>
-        </w:rPr>
-        <w:t xml:space="preserve">отвечает за </w:t>
-      </w:r>
-      <w:proofErr w:type="spellStart"/>
-      <w:r>
-        <w:rPr>
-          <w:szCs w:val="28"/>
-          <w:lang w:eastAsia="ru-RU" w:bidi="ar-SA"/>
-        </w:rPr>
-        <w:t>отрисовку</w:t>
-      </w:r>
-      <w:proofErr w:type="spellEnd"/>
-      <w:r>
-        <w:rPr>
-          <w:szCs w:val="28"/>
-          <w:lang w:eastAsia="ru-RU" w:bidi="ar-SA"/>
-        </w:rPr>
-        <w:t xml:space="preserve"> игрового поля и панели информации для игрока (следующая фигура, ник, очки и т.п.)</w:t>
-      </w:r>
-      <w:r>
-        <w:rPr>
-          <w:szCs w:val="28"/>
-          <w:lang w:eastAsia="ru-RU" w:bidi="ar-SA"/>
-        </w:rPr>
-        <w:t>;</w:t>
-      </w:r>
-    </w:p>
-    <w:p>
-      <w:pPr>
-        <w:pStyle w:val="Textbody"/>
-        <w:rPr>
-          <w:szCs w:val="28"/>
-          <w:lang w:eastAsia="ru-RU" w:bidi="ar-SA"/>
-        </w:rPr>
-      </w:pPr>
-      <w:r>
-        <w:rPr>
-          <w:szCs w:val="28"/>
-          <w:lang w:eastAsia="ru-RU" w:bidi="ar-SA"/>
-        </w:rPr>
-        <w:t xml:space="preserve">- </w:t>
-      </w:r>
-      <w:proofErr w:type="spellStart"/>
-      <w:r>
-        <w:rPr>
-          <w:szCs w:val="28"/>
-          <w:lang w:val="en-US" w:eastAsia="ru-RU" w:bidi="ar-SA"/>
-        </w:rPr>
-        <w:t>contextSettingsOne</w:t>
-      </w:r>
-      <w:proofErr w:type="spellEnd"/>
-      <w:r>
-        <w:rPr>
-          <w:szCs w:val="28"/>
-          <w:lang w:eastAsia="ru-RU" w:bidi="ar-SA"/>
-        </w:rPr>
-        <w:t xml:space="preserve">(), </w:t>
-      </w:r>
-      <w:proofErr w:type="spellStart"/>
-      <w:r>
-        <w:rPr>
-          <w:szCs w:val="28"/>
-          <w:lang w:val="en-US" w:eastAsia="ru-RU" w:bidi="ar-SA"/>
-        </w:rPr>
-        <w:t>contextSettingsTwo</w:t>
-      </w:r>
-      <w:proofErr w:type="spellEnd"/>
-      <w:r>
-        <w:rPr>
-          <w:szCs w:val="28"/>
-          <w:lang w:eastAsia="ru-RU" w:bidi="ar-SA"/>
-        </w:rPr>
-        <w:t xml:space="preserve">() – </w:t>
-      </w:r>
-      <w:r>
-        <w:rPr>
-          <w:szCs w:val="28"/>
-          <w:lang w:eastAsia="ru-RU" w:bidi="ar-SA"/>
-        </w:rPr>
-        <w:t xml:space="preserve">установка различных параметров </w:t>
-      </w:r>
-      <w:r>
-        <w:rPr>
-          <w:szCs w:val="28"/>
-          <w:lang w:val="en-US" w:eastAsia="ru-RU" w:bidi="ar-SA"/>
-        </w:rPr>
-        <w:t>context</w:t>
-      </w:r>
-      <w:r>
-        <w:rPr>
-          <w:szCs w:val="28"/>
-          <w:lang w:eastAsia="ru-RU" w:bidi="ar-SA"/>
-        </w:rPr>
-        <w:t xml:space="preserve"> </w:t>
-      </w:r>
-      <w:r>
-        <w:rPr>
-          <w:szCs w:val="28"/>
-          <w:lang w:eastAsia="ru-RU" w:bidi="ar-SA"/>
-        </w:rPr>
-        <w:t xml:space="preserve">для </w:t>
-      </w:r>
-      <w:proofErr w:type="gramStart"/>
-      <w:r>
-        <w:rPr>
-          <w:szCs w:val="28"/>
-          <w:lang w:eastAsia="ru-RU" w:bidi="ar-SA"/>
-        </w:rPr>
-        <w:t>дальнейшей</w:t>
-      </w:r>
-      <w:proofErr w:type="gramEnd"/>
-      <w:r>
-        <w:rPr>
-          <w:szCs w:val="28"/>
-          <w:lang w:eastAsia="ru-RU" w:bidi="ar-SA"/>
-        </w:rPr>
-        <w:t xml:space="preserve"> </w:t>
-      </w:r>
-      <w:proofErr w:type="spellStart"/>
-      <w:r>
-        <w:rPr>
-          <w:szCs w:val="28"/>
-          <w:lang w:eastAsia="ru-RU" w:bidi="ar-SA"/>
-        </w:rPr>
-        <w:t>отрисовки</w:t>
-      </w:r>
-      <w:proofErr w:type="spellEnd"/>
-      <w:r>
-        <w:rPr>
-          <w:szCs w:val="28"/>
-          <w:lang w:eastAsia="ru-RU" w:bidi="ar-SA"/>
-        </w:rPr>
-        <w:t xml:space="preserve"> фраз</w:t>
-      </w:r>
-      <w:r>
-        <w:rPr>
-          <w:szCs w:val="28"/>
-          <w:lang w:eastAsia="ru-RU" w:bidi="ar-SA"/>
-        </w:rPr>
-        <w:t>;</w:t>
-      </w:r>
-    </w:p>
-    <w:p>
-      <w:pPr>
-        <w:pStyle w:val="Textbody"/>
-        <w:rPr>
-          <w:szCs w:val="28"/>
-          <w:lang w:eastAsia="ru-RU" w:bidi="ar-SA"/>
-        </w:rPr>
-      </w:pPr>
-      <w:r>
-        <w:rPr>
-          <w:szCs w:val="28"/>
-          <w:lang w:eastAsia="ru-RU" w:bidi="ar-SA"/>
-        </w:rPr>
-        <w:t xml:space="preserve">- </w:t>
-      </w:r>
-      <w:proofErr w:type="spellStart"/>
-      <w:r>
-        <w:rPr>
-          <w:szCs w:val="28"/>
-          <w:lang w:val="en-US" w:eastAsia="ru-RU" w:bidi="ar-SA"/>
-        </w:rPr>
-        <w:t>renderStart</w:t>
-      </w:r>
-      <w:proofErr w:type="spellEnd"/>
-      <w:r>
-        <w:rPr>
-          <w:szCs w:val="28"/>
-          <w:lang w:eastAsia="ru-RU" w:bidi="ar-SA"/>
-        </w:rPr>
-        <w:t xml:space="preserve">() – </w:t>
-      </w:r>
-      <w:r>
-        <w:rPr>
-          <w:szCs w:val="28"/>
-          <w:lang w:eastAsia="ru-RU" w:bidi="ar-SA"/>
-        </w:rPr>
-        <w:t xml:space="preserve">отвечает за </w:t>
-      </w:r>
-      <w:proofErr w:type="spellStart"/>
-      <w:r>
-        <w:rPr>
-          <w:szCs w:val="28"/>
-          <w:lang w:eastAsia="ru-RU" w:bidi="ar-SA"/>
-        </w:rPr>
-        <w:t>отрисовку</w:t>
-      </w:r>
-      <w:proofErr w:type="spellEnd"/>
-      <w:r>
-        <w:rPr>
-          <w:szCs w:val="28"/>
-          <w:lang w:eastAsia="ru-RU" w:bidi="ar-SA"/>
-        </w:rPr>
-        <w:t xml:space="preserve"> начальной фразы перед игрой</w:t>
-      </w:r>
-      <w:r>
-        <w:rPr>
-          <w:szCs w:val="28"/>
-          <w:lang w:eastAsia="ru-RU" w:bidi="ar-SA"/>
-        </w:rPr>
-        <w:t>;</w:t>
-      </w:r>
-    </w:p>
-    <w:p>
-      <w:pPr>
-        <w:pStyle w:val="Textbody"/>
-        <w:rPr>
-          <w:szCs w:val="28"/>
-          <w:lang w:eastAsia="ru-RU" w:bidi="ar-SA"/>
-        </w:rPr>
-      </w:pPr>
-      <w:r>
-        <w:rPr>
-          <w:szCs w:val="28"/>
-          <w:lang w:eastAsia="ru-RU" w:bidi="ar-SA"/>
-        </w:rPr>
-        <w:t xml:space="preserve">- </w:t>
-      </w:r>
-      <w:proofErr w:type="spellStart"/>
-      <w:r>
-        <w:rPr>
-          <w:szCs w:val="28"/>
-          <w:lang w:val="en-US" w:eastAsia="ru-RU" w:bidi="ar-SA"/>
-        </w:rPr>
-        <w:t>renderGameOver</w:t>
-      </w:r>
-      <w:proofErr w:type="spellEnd"/>
-      <w:r>
-        <w:rPr>
-          <w:szCs w:val="28"/>
-          <w:lang w:eastAsia="ru-RU" w:bidi="ar-SA"/>
-        </w:rPr>
-        <w:t>({</w:t>
-      </w:r>
-      <w:r>
-        <w:rPr>
-          <w:szCs w:val="28"/>
-          <w:lang w:val="en-US" w:eastAsia="ru-RU" w:bidi="ar-SA"/>
-        </w:rPr>
-        <w:t>score</w:t>
-      </w:r>
-      <w:r>
-        <w:rPr>
-          <w:szCs w:val="28"/>
-          <w:lang w:eastAsia="ru-RU" w:bidi="ar-SA"/>
-        </w:rPr>
-        <w:t xml:space="preserve">}) – </w:t>
-      </w:r>
-      <w:r>
-        <w:rPr>
-          <w:szCs w:val="28"/>
-          <w:lang w:eastAsia="ru-RU" w:bidi="ar-SA"/>
-        </w:rPr>
-        <w:t xml:space="preserve">отвечает за </w:t>
-      </w:r>
-      <w:proofErr w:type="spellStart"/>
-      <w:r>
-        <w:rPr>
-          <w:szCs w:val="28"/>
-          <w:lang w:eastAsia="ru-RU" w:bidi="ar-SA"/>
-        </w:rPr>
-        <w:t>отрисовку</w:t>
-      </w:r>
-      <w:proofErr w:type="spellEnd"/>
-      <w:r>
-        <w:rPr>
-          <w:szCs w:val="28"/>
-          <w:lang w:eastAsia="ru-RU" w:bidi="ar-SA"/>
-        </w:rPr>
-        <w:t xml:space="preserve"> текста после проигрыша, содержащего очки, ник и дальнейшие указания</w:t>
-      </w:r>
-      <w:r>
-        <w:rPr>
-          <w:szCs w:val="28"/>
-          <w:lang w:eastAsia="ru-RU" w:bidi="ar-SA"/>
-        </w:rPr>
-        <w:t>;</w:t>
-      </w:r>
-    </w:p>
-    <w:p>
-      <w:pPr>
-        <w:pStyle w:val="Textbody"/>
-        <w:rPr>
-          <w:szCs w:val="28"/>
-          <w:lang w:eastAsia="ru-RU" w:bidi="ar-SA"/>
-        </w:rPr>
-      </w:pPr>
-      <w:r>
-        <w:rPr>
-          <w:szCs w:val="28"/>
-          <w:lang w:eastAsia="ru-RU" w:bidi="ar-SA"/>
-        </w:rPr>
-        <w:t xml:space="preserve">- </w:t>
-      </w:r>
-      <w:proofErr w:type="spellStart"/>
-      <w:r>
-        <w:rPr>
-          <w:szCs w:val="28"/>
-          <w:lang w:val="en-US" w:eastAsia="ru-RU" w:bidi="ar-SA"/>
-        </w:rPr>
-        <w:t>renderPlayField</w:t>
-      </w:r>
-      <w:proofErr w:type="spellEnd"/>
-      <w:r>
-        <w:rPr>
-          <w:szCs w:val="28"/>
-          <w:lang w:eastAsia="ru-RU" w:bidi="ar-SA"/>
-        </w:rPr>
-        <w:t>({</w:t>
-      </w:r>
-      <w:r>
-        <w:rPr>
-          <w:szCs w:val="28"/>
-          <w:lang w:val="en-US" w:eastAsia="ru-RU" w:bidi="ar-SA"/>
-        </w:rPr>
-        <w:t>playfield</w:t>
-      </w:r>
-      <w:r>
-        <w:rPr>
-          <w:szCs w:val="28"/>
-          <w:lang w:eastAsia="ru-RU" w:bidi="ar-SA"/>
-        </w:rPr>
-        <w:t xml:space="preserve">}) – </w:t>
-      </w:r>
-      <w:proofErr w:type="spellStart"/>
-      <w:r>
-        <w:rPr>
-          <w:szCs w:val="28"/>
-          <w:lang w:eastAsia="ru-RU" w:bidi="ar-SA"/>
-        </w:rPr>
-        <w:t>отрисовывает</w:t>
-      </w:r>
-      <w:proofErr w:type="spellEnd"/>
-      <w:r>
-        <w:rPr>
-          <w:szCs w:val="28"/>
-          <w:lang w:eastAsia="ru-RU" w:bidi="ar-SA"/>
-        </w:rPr>
-        <w:t xml:space="preserve"> игровое поле</w:t>
-      </w:r>
-      <w:r>
-        <w:rPr>
-          <w:szCs w:val="28"/>
-          <w:lang w:eastAsia="ru-RU" w:bidi="ar-SA"/>
-        </w:rPr>
-        <w:t>;</w:t>
-      </w:r>
-    </w:p>
-    <w:p>
-      <w:pPr>
-        <w:pStyle w:val="Textbody"/>
-        <w:rPr>
-          <w:szCs w:val="28"/>
-          <w:lang w:eastAsia="ru-RU" w:bidi="ar-SA"/>
-        </w:rPr>
-      </w:pPr>
-      <w:r>
-        <w:rPr>
-          <w:szCs w:val="28"/>
-          <w:lang w:eastAsia="ru-RU" w:bidi="ar-SA"/>
-        </w:rPr>
-        <w:t xml:space="preserve">- </w:t>
-      </w:r>
-      <w:proofErr w:type="spellStart"/>
-      <w:r>
-        <w:rPr>
-          <w:szCs w:val="28"/>
-          <w:lang w:val="en-US" w:eastAsia="ru-RU" w:bidi="ar-SA"/>
-        </w:rPr>
-        <w:t>renderPanel</w:t>
-      </w:r>
-      <w:proofErr w:type="spellEnd"/>
-      <w:r>
-        <w:rPr>
-          <w:szCs w:val="28"/>
-          <w:lang w:eastAsia="ru-RU" w:bidi="ar-SA"/>
-        </w:rPr>
-        <w:t>({</w:t>
-      </w:r>
-      <w:r>
-        <w:rPr>
-          <w:szCs w:val="28"/>
-          <w:lang w:val="en-US" w:eastAsia="ru-RU" w:bidi="ar-SA"/>
-        </w:rPr>
-        <w:t>level</w:t>
-      </w:r>
-      <w:r>
-        <w:rPr>
-          <w:szCs w:val="28"/>
-          <w:lang w:eastAsia="ru-RU" w:bidi="ar-SA"/>
-        </w:rPr>
-        <w:t xml:space="preserve">, </w:t>
-      </w:r>
-      <w:r>
-        <w:rPr>
-          <w:szCs w:val="28"/>
-          <w:lang w:val="en-US" w:eastAsia="ru-RU" w:bidi="ar-SA"/>
-        </w:rPr>
-        <w:t>score</w:t>
-      </w:r>
-      <w:r>
-        <w:rPr>
-          <w:szCs w:val="28"/>
-          <w:lang w:eastAsia="ru-RU" w:bidi="ar-SA"/>
-        </w:rPr>
-        <w:t xml:space="preserve">, </w:t>
-      </w:r>
-      <w:r>
-        <w:rPr>
-          <w:szCs w:val="28"/>
-          <w:lang w:val="en-US" w:eastAsia="ru-RU" w:bidi="ar-SA"/>
-        </w:rPr>
-        <w:t>lines</w:t>
-      </w:r>
-      <w:r>
-        <w:rPr>
-          <w:szCs w:val="28"/>
-          <w:lang w:eastAsia="ru-RU" w:bidi="ar-SA"/>
-        </w:rPr>
-        <w:t xml:space="preserve">, </w:t>
-      </w:r>
-      <w:proofErr w:type="spellStart"/>
-      <w:r>
-        <w:rPr>
-          <w:szCs w:val="28"/>
-          <w:lang w:val="en-US" w:eastAsia="ru-RU" w:bidi="ar-SA"/>
-        </w:rPr>
-        <w:t>nextFigure</w:t>
-      </w:r>
-      <w:proofErr w:type="spellEnd"/>
-      <w:r>
-        <w:rPr>
-          <w:szCs w:val="28"/>
-          <w:lang w:eastAsia="ru-RU" w:bidi="ar-SA"/>
-        </w:rPr>
-        <w:t xml:space="preserve">}) – </w:t>
-      </w:r>
-      <w:proofErr w:type="spellStart"/>
-      <w:r>
-        <w:rPr>
-          <w:szCs w:val="28"/>
-          <w:lang w:eastAsia="ru-RU" w:bidi="ar-SA"/>
-        </w:rPr>
-        <w:t>отрисовывает</w:t>
-      </w:r>
-      <w:proofErr w:type="spellEnd"/>
-      <w:r>
-        <w:rPr>
-          <w:szCs w:val="28"/>
-          <w:lang w:eastAsia="ru-RU" w:bidi="ar-SA"/>
-        </w:rPr>
-        <w:t xml:space="preserve"> информацию для игрока</w:t>
-      </w:r>
-      <w:r>
-        <w:rPr>
-          <w:szCs w:val="28"/>
-          <w:lang w:eastAsia="ru-RU" w:bidi="ar-SA"/>
-        </w:rPr>
-        <w:t>;</w:t>
-      </w:r>
-    </w:p>
-    <w:p>
-      <w:pPr>
-        <w:pStyle w:val="Textbody"/>
-        <w:rPr>
-          <w:szCs w:val="28"/>
-          <w:lang w:eastAsia="ru-RU" w:bidi="ar-SA"/>
-        </w:rPr>
-      </w:pPr>
-      <w:r>
-        <w:rPr>
-          <w:szCs w:val="28"/>
+        <w:spacing w:line="240" w:lineRule="auto"/>
+        <w:ind w:firstLine="0"/>
+        <w:jc w:val="center"/>
+        <w:rPr>
+          <w:szCs w:val="28"/>
+          <w:lang w:val="en-US" w:eastAsia="ru-RU" w:bidi="ar-SA"/>
+        </w:rPr>
+      </w:pPr>
+      <w:r>
+        <w:rPr>
+          <w:noProof/>
           <w:lang w:eastAsia="ru-RU" w:bidi="ar-SA"/>
         </w:rPr>
         <w:lastRenderedPageBreak/>
-        <w:t xml:space="preserve">- </w:t>
-      </w:r>
-      <w:proofErr w:type="spellStart"/>
-      <w:r>
-        <w:rPr>
-          <w:szCs w:val="28"/>
-          <w:lang w:val="en-US" w:eastAsia="ru-RU" w:bidi="ar-SA"/>
-        </w:rPr>
-        <w:t>renderCell</w:t>
-      </w:r>
-      <w:proofErr w:type="spellEnd"/>
-      <w:r>
-        <w:rPr>
-          <w:szCs w:val="28"/>
-          <w:lang w:eastAsia="ru-RU" w:bidi="ar-SA"/>
-        </w:rPr>
-        <w:t>(</w:t>
-      </w:r>
-      <w:r>
-        <w:rPr>
-          <w:szCs w:val="28"/>
-          <w:lang w:val="en-US" w:eastAsia="ru-RU" w:bidi="ar-SA"/>
-        </w:rPr>
-        <w:t>x</w:t>
-      </w:r>
-      <w:r>
-        <w:rPr>
-          <w:szCs w:val="28"/>
-          <w:lang w:eastAsia="ru-RU" w:bidi="ar-SA"/>
-        </w:rPr>
-        <w:t xml:space="preserve">, </w:t>
-      </w:r>
-      <w:r>
-        <w:rPr>
-          <w:szCs w:val="28"/>
-          <w:lang w:val="en-US" w:eastAsia="ru-RU" w:bidi="ar-SA"/>
-        </w:rPr>
-        <w:t>y</w:t>
-      </w:r>
-      <w:r>
-        <w:rPr>
-          <w:szCs w:val="28"/>
-          <w:lang w:eastAsia="ru-RU" w:bidi="ar-SA"/>
-        </w:rPr>
-        <w:t xml:space="preserve">, </w:t>
-      </w:r>
-      <w:r>
-        <w:rPr>
-          <w:szCs w:val="28"/>
-          <w:lang w:val="en-US" w:eastAsia="ru-RU" w:bidi="ar-SA"/>
-        </w:rPr>
-        <w:t>width</w:t>
-      </w:r>
-      <w:r>
-        <w:rPr>
-          <w:szCs w:val="28"/>
-          <w:lang w:eastAsia="ru-RU" w:bidi="ar-SA"/>
-        </w:rPr>
-        <w:t xml:space="preserve">, </w:t>
-      </w:r>
-      <w:r>
-        <w:rPr>
-          <w:szCs w:val="28"/>
-          <w:lang w:val="en-US" w:eastAsia="ru-RU" w:bidi="ar-SA"/>
-        </w:rPr>
-        <w:t>height</w:t>
-      </w:r>
-      <w:r>
-        <w:rPr>
-          <w:szCs w:val="28"/>
-          <w:lang w:eastAsia="ru-RU" w:bidi="ar-SA"/>
-        </w:rPr>
-        <w:t xml:space="preserve">, </w:t>
-      </w:r>
-      <w:r>
-        <w:rPr>
-          <w:szCs w:val="28"/>
-          <w:lang w:val="en-US" w:eastAsia="ru-RU" w:bidi="ar-SA"/>
-        </w:rPr>
-        <w:t>color</w:t>
-      </w:r>
-      <w:r>
-        <w:rPr>
-          <w:szCs w:val="28"/>
-          <w:lang w:eastAsia="ru-RU" w:bidi="ar-SA"/>
-        </w:rPr>
-        <w:t xml:space="preserve">) – </w:t>
-      </w:r>
-      <w:proofErr w:type="spellStart"/>
-      <w:r>
-        <w:rPr>
-          <w:szCs w:val="28"/>
-          <w:lang w:eastAsia="ru-RU" w:bidi="ar-SA"/>
-        </w:rPr>
-        <w:t>отрисовывает</w:t>
-      </w:r>
-      <w:proofErr w:type="spellEnd"/>
-      <w:r>
-        <w:rPr>
-          <w:szCs w:val="28"/>
-          <w:lang w:eastAsia="ru-RU" w:bidi="ar-SA"/>
-        </w:rPr>
-        <w:t xml:space="preserve"> </w:t>
-      </w:r>
-      <w:r>
-        <w:rPr>
-          <w:szCs w:val="28"/>
-          <w:lang w:eastAsia="ru-RU" w:bidi="ar-SA"/>
-        </w:rPr>
-        <w:t>клетки</w:t>
-      </w:r>
-      <w:r>
-        <w:rPr>
-          <w:szCs w:val="28"/>
-          <w:lang w:eastAsia="ru-RU" w:bidi="ar-SA"/>
-        </w:rPr>
-        <w:t xml:space="preserve">, </w:t>
-      </w:r>
-      <w:r>
-        <w:rPr>
-          <w:szCs w:val="28"/>
-          <w:lang w:eastAsia="ru-RU" w:bidi="ar-SA"/>
-        </w:rPr>
-        <w:t>из которых состоят фигуры</w:t>
-      </w:r>
-      <w:r>
-        <w:rPr>
-          <w:szCs w:val="28"/>
-          <w:lang w:eastAsia="ru-RU" w:bidi="ar-SA"/>
-        </w:rPr>
-        <w:t>;</w:t>
-      </w:r>
-    </w:p>
-    <w:p>
-      <w:pPr>
-        <w:pStyle w:val="Textbody"/>
-        <w:rPr>
-          <w:szCs w:val="28"/>
-          <w:lang w:eastAsia="ru-RU" w:bidi="ar-SA"/>
-        </w:rPr>
-      </w:pPr>
-      <w:r>
-        <w:rPr>
-          <w:szCs w:val="28"/>
-          <w:lang w:val="en-US" w:eastAsia="ru-RU" w:bidi="ar-SA"/>
-        </w:rPr>
-        <w:t xml:space="preserve">- </w:t>
-      </w:r>
-      <w:proofErr w:type="spellStart"/>
-      <w:proofErr w:type="gramStart"/>
-      <w:r>
-        <w:rPr>
-          <w:szCs w:val="28"/>
-          <w:lang w:val="en-US" w:eastAsia="ru-RU" w:bidi="ar-SA"/>
-        </w:rPr>
-        <w:t>clearScene</w:t>
-      </w:r>
-      <w:proofErr w:type="spellEnd"/>
-      <w:r>
-        <w:rPr>
-          <w:szCs w:val="28"/>
-          <w:lang w:val="en-US" w:eastAsia="ru-RU" w:bidi="ar-SA"/>
-        </w:rPr>
-        <w:t>(</w:t>
-      </w:r>
-      <w:proofErr w:type="gramEnd"/>
-      <w:r>
-        <w:rPr>
-          <w:szCs w:val="28"/>
-          <w:lang w:val="en-US" w:eastAsia="ru-RU" w:bidi="ar-SA"/>
-        </w:rPr>
-        <w:t xml:space="preserve">) – </w:t>
-      </w:r>
-      <w:r>
-        <w:rPr>
-          <w:szCs w:val="28"/>
-          <w:lang w:eastAsia="ru-RU" w:bidi="ar-SA"/>
-        </w:rPr>
-        <w:t>отчищает холсты.</w:t>
-      </w:r>
-    </w:p>
-    <w:p>
-      <w:pPr>
-        <w:pStyle w:val="Textbody"/>
-        <w:rPr>
-          <w:szCs w:val="28"/>
-          <w:lang w:eastAsia="ru-RU" w:bidi="ar-SA"/>
-        </w:rPr>
-      </w:pPr>
-      <w:r>
-        <w:rPr>
-          <w:szCs w:val="28"/>
-          <w:lang w:eastAsia="ru-RU" w:bidi="ar-SA"/>
-        </w:rPr>
-        <w:t xml:space="preserve">Класс </w:t>
-      </w:r>
-      <w:r>
-        <w:rPr>
-          <w:szCs w:val="28"/>
-          <w:lang w:val="en-US" w:eastAsia="ru-RU" w:bidi="ar-SA"/>
-        </w:rPr>
-        <w:t>Controller</w:t>
-      </w:r>
-      <w:r>
-        <w:rPr>
-          <w:szCs w:val="28"/>
-          <w:lang w:eastAsia="ru-RU" w:bidi="ar-SA"/>
-        </w:rPr>
-        <w:t xml:space="preserve"> </w:t>
-      </w:r>
-      <w:r>
-        <w:rPr>
-          <w:szCs w:val="28"/>
-          <w:lang w:eastAsia="ru-RU" w:bidi="ar-SA"/>
-        </w:rPr>
-        <w:t>отвечает за управление таймером движения фигур вниз, а также обработку нажатий клавиш. Имеет методы:</w:t>
-      </w:r>
-    </w:p>
-    <w:p>
-      <w:pPr>
-        <w:pStyle w:val="Textbody"/>
-        <w:rPr>
-          <w:szCs w:val="28"/>
-          <w:lang w:eastAsia="ru-RU" w:bidi="ar-SA"/>
-        </w:rPr>
-      </w:pPr>
-      <w:r>
-        <w:rPr>
-          <w:szCs w:val="28"/>
-          <w:lang w:eastAsia="ru-RU" w:bidi="ar-SA"/>
-        </w:rPr>
-        <w:t xml:space="preserve">- </w:t>
-      </w:r>
-      <w:proofErr w:type="spellStart"/>
-      <w:r>
-        <w:rPr>
-          <w:szCs w:val="28"/>
-          <w:lang w:val="en-US" w:eastAsia="ru-RU" w:bidi="ar-SA"/>
-        </w:rPr>
-        <w:t>stopTimer</w:t>
-      </w:r>
-      <w:proofErr w:type="spellEnd"/>
-      <w:r>
-        <w:rPr>
-          <w:szCs w:val="28"/>
-          <w:lang w:eastAsia="ru-RU" w:bidi="ar-SA"/>
-        </w:rPr>
-        <w:t xml:space="preserve">() – </w:t>
-      </w:r>
-      <w:r>
-        <w:rPr>
-          <w:szCs w:val="28"/>
-          <w:lang w:eastAsia="ru-RU" w:bidi="ar-SA"/>
-        </w:rPr>
-        <w:t>останавливает таймер движения фигуры вниз</w:t>
-      </w:r>
-      <w:r>
-        <w:rPr>
-          <w:szCs w:val="28"/>
-          <w:lang w:eastAsia="ru-RU" w:bidi="ar-SA"/>
-        </w:rPr>
-        <w:t>;</w:t>
-      </w:r>
-    </w:p>
-    <w:p>
-      <w:pPr>
-        <w:pStyle w:val="Textbody"/>
-        <w:rPr>
-          <w:szCs w:val="28"/>
-          <w:lang w:eastAsia="ru-RU" w:bidi="ar-SA"/>
-        </w:rPr>
-      </w:pPr>
-      <w:r>
-        <w:rPr>
-          <w:szCs w:val="28"/>
-          <w:lang w:eastAsia="ru-RU" w:bidi="ar-SA"/>
-        </w:rPr>
-        <w:t xml:space="preserve">- </w:t>
-      </w:r>
-      <w:proofErr w:type="spellStart"/>
-      <w:r>
-        <w:rPr>
-          <w:szCs w:val="28"/>
-          <w:lang w:val="en-US" w:eastAsia="ru-RU" w:bidi="ar-SA"/>
-        </w:rPr>
-        <w:t>startTimer</w:t>
-      </w:r>
-      <w:proofErr w:type="spellEnd"/>
-      <w:r>
-        <w:rPr>
-          <w:szCs w:val="28"/>
-          <w:lang w:eastAsia="ru-RU" w:bidi="ar-SA"/>
-        </w:rPr>
-        <w:t xml:space="preserve">() – </w:t>
-      </w:r>
-      <w:r>
-        <w:rPr>
-          <w:szCs w:val="28"/>
-          <w:lang w:eastAsia="ru-RU" w:bidi="ar-SA"/>
-        </w:rPr>
-        <w:t>запускает таймер движения фигуры вниз, причем скорость движения зависит от уровня сложности игры</w:t>
-      </w:r>
-      <w:r>
-        <w:rPr>
-          <w:szCs w:val="28"/>
-          <w:lang w:eastAsia="ru-RU" w:bidi="ar-SA"/>
-        </w:rPr>
-        <w:t>;</w:t>
-      </w:r>
-    </w:p>
-    <w:p>
-      <w:pPr>
-        <w:pStyle w:val="Textbody"/>
-        <w:rPr>
-          <w:szCs w:val="28"/>
-          <w:lang w:eastAsia="ru-RU" w:bidi="ar-SA"/>
-        </w:rPr>
-      </w:pPr>
-      <w:r>
-        <w:rPr>
-          <w:szCs w:val="28"/>
-          <w:lang w:eastAsia="ru-RU" w:bidi="ar-SA"/>
-        </w:rPr>
-        <w:t xml:space="preserve">- </w:t>
-      </w:r>
-      <w:proofErr w:type="spellStart"/>
-      <w:r>
-        <w:rPr>
-          <w:szCs w:val="28"/>
-          <w:lang w:val="en-US" w:eastAsia="ru-RU" w:bidi="ar-SA"/>
-        </w:rPr>
-        <w:t>addRecords</w:t>
-      </w:r>
-      <w:proofErr w:type="spellEnd"/>
-      <w:r>
-        <w:rPr>
-          <w:szCs w:val="28"/>
-          <w:lang w:eastAsia="ru-RU" w:bidi="ar-SA"/>
-        </w:rPr>
-        <w:t>(</w:t>
-      </w:r>
-      <w:r>
-        <w:rPr>
-          <w:szCs w:val="28"/>
-          <w:lang w:val="en-US" w:eastAsia="ru-RU" w:bidi="ar-SA"/>
-        </w:rPr>
-        <w:t>state</w:t>
-      </w:r>
-      <w:r>
-        <w:rPr>
-          <w:szCs w:val="28"/>
-          <w:lang w:eastAsia="ru-RU" w:bidi="ar-SA"/>
-        </w:rPr>
-        <w:t xml:space="preserve">) – </w:t>
-      </w:r>
-      <w:r>
-        <w:rPr>
-          <w:szCs w:val="28"/>
-          <w:lang w:eastAsia="ru-RU" w:bidi="ar-SA"/>
-        </w:rPr>
-        <w:t xml:space="preserve">добавляет с локальное хранилище запись </w:t>
-      </w:r>
-      <w:proofErr w:type="gramStart"/>
-      <w:r>
-        <w:rPr>
-          <w:szCs w:val="28"/>
-          <w:lang w:eastAsia="ru-RU" w:bidi="ar-SA"/>
-        </w:rPr>
-        <w:t>об</w:t>
-      </w:r>
-      <w:proofErr w:type="gramEnd"/>
-      <w:r>
-        <w:rPr>
-          <w:szCs w:val="28"/>
-          <w:lang w:eastAsia="ru-RU" w:bidi="ar-SA"/>
-        </w:rPr>
-        <w:t xml:space="preserve"> текущем игроке и его количестве очков после проигрыша</w:t>
-      </w:r>
-      <w:r>
-        <w:rPr>
-          <w:szCs w:val="28"/>
-          <w:lang w:eastAsia="ru-RU" w:bidi="ar-SA"/>
-        </w:rPr>
-        <w:t>;</w:t>
-      </w:r>
-    </w:p>
-    <w:p>
-      <w:pPr>
-        <w:pStyle w:val="Textbody"/>
-        <w:rPr>
-          <w:szCs w:val="28"/>
-          <w:lang w:eastAsia="ru-RU" w:bidi="ar-SA"/>
-        </w:rPr>
-      </w:pPr>
-      <w:r>
-        <w:rPr>
-          <w:szCs w:val="28"/>
-          <w:lang w:eastAsia="ru-RU" w:bidi="ar-SA"/>
-        </w:rPr>
-        <w:t xml:space="preserve">- </w:t>
-      </w:r>
-      <w:r>
-        <w:rPr>
-          <w:szCs w:val="28"/>
-          <w:lang w:val="en-US" w:eastAsia="ru-RU" w:bidi="ar-SA"/>
-        </w:rPr>
-        <w:t>render</w:t>
-      </w:r>
-      <w:r>
-        <w:rPr>
-          <w:szCs w:val="28"/>
-          <w:lang w:eastAsia="ru-RU" w:bidi="ar-SA"/>
-        </w:rPr>
-        <w:t xml:space="preserve">() – </w:t>
-      </w:r>
-      <w:r>
-        <w:rPr>
-          <w:szCs w:val="28"/>
-          <w:lang w:eastAsia="ru-RU" w:bidi="ar-SA"/>
-        </w:rPr>
-        <w:t xml:space="preserve">вызывает </w:t>
-      </w:r>
-      <w:proofErr w:type="spellStart"/>
-      <w:r>
-        <w:rPr>
-          <w:szCs w:val="28"/>
-          <w:lang w:eastAsia="ru-RU" w:bidi="ar-SA"/>
-        </w:rPr>
-        <w:t>отрисовку</w:t>
-      </w:r>
-      <w:proofErr w:type="spellEnd"/>
-      <w:r>
-        <w:rPr>
-          <w:szCs w:val="28"/>
-          <w:lang w:eastAsia="ru-RU" w:bidi="ar-SA"/>
-        </w:rPr>
-        <w:t xml:space="preserve"> либо экрана с тетрисом, либо экрана о проигрыше</w:t>
-      </w:r>
-      <w:r>
-        <w:rPr>
-          <w:szCs w:val="28"/>
-          <w:lang w:eastAsia="ru-RU" w:bidi="ar-SA"/>
-        </w:rPr>
-        <w:t>.</w:t>
+        <w:drawing>
+          <wp:inline distT="0" distB="0" distL="0" distR="0" wp14:anchorId="3A314A7B" wp14:editId="10032AFA">
+            <wp:extent cx="5105400" cy="2479720"/>
+            <wp:effectExtent l="0" t="0" r="0" b="0"/>
+            <wp:docPr id="9" name="Рисунок 9"/>
+            <wp:cNvGraphicFramePr>
+              <a:graphicFrameLocks xmlns:a="http://schemas.openxmlformats.org/drawingml/2006/main" noChangeAspect="1"/>
+            </wp:cNvGraphicFramePr>
+            <a:graphic xmlns:a="http://schemas.openxmlformats.org/drawingml/2006/main">
+              <a:graphicData uri="http://schemas.openxmlformats.org/drawingml/2006/picture">
+                <pic:pic xmlns:pic="http://schemas.openxmlformats.org/drawingml/2006/picture">
+                  <pic:nvPicPr>
+                    <pic:cNvPr id="0" name=""/>
+                    <pic:cNvPicPr/>
+                  </pic:nvPicPr>
+                  <pic:blipFill>
+                    <a:blip r:embed="rId12"/>
+                    <a:stretch>
+                      <a:fillRect/>
+                    </a:stretch>
+                  </pic:blipFill>
+                  <pic:spPr>
+                    <a:xfrm>
+                      <a:off x="0" y="0"/>
+                      <a:ext cx="5110642" cy="2482266"/>
+                    </a:xfrm>
+                    <a:prstGeom prst="rect">
+                      <a:avLst/>
+                    </a:prstGeom>
+                  </pic:spPr>
+                </pic:pic>
+              </a:graphicData>
+            </a:graphic>
+          </wp:inline>
+        </w:drawing>
       </w:r>
     </w:p>
     <w:p>
@@ -4179,11 +4070,203 @@
           <w:lang w:eastAsia="ru-RU" w:bidi="ar-SA"/>
         </w:rPr>
       </w:pPr>
+      <w:r>
+        <w:rPr>
+          <w:szCs w:val="28"/>
+          <w:lang w:eastAsia="ru-RU" w:bidi="ar-SA"/>
+        </w:rPr>
+        <w:t>Рисунок 4</w:t>
+      </w:r>
+      <w:r>
+        <w:rPr>
+          <w:szCs w:val="28"/>
+          <w:lang w:eastAsia="ru-RU" w:bidi="ar-SA"/>
+        </w:rPr>
+        <w:t xml:space="preserve"> – Приветственный экран игры</w:t>
+      </w:r>
+    </w:p>
+    <w:p>
+      <w:pPr>
+        <w:pStyle w:val="Textbody"/>
+        <w:spacing w:line="240" w:lineRule="auto"/>
+        <w:ind w:firstLine="0"/>
+        <w:jc w:val="center"/>
+        <w:rPr>
+          <w:szCs w:val="28"/>
+          <w:lang w:eastAsia="ru-RU" w:bidi="ar-SA"/>
+        </w:rPr>
+      </w:pPr>
+      <w:r>
+        <w:rPr>
+          <w:noProof/>
+          <w:lang w:eastAsia="ru-RU" w:bidi="ar-SA"/>
+        </w:rPr>
+        <w:drawing>
+          <wp:inline distT="0" distB="0" distL="0" distR="0" wp14:anchorId="5AE1A4BA" wp14:editId="1CC484A0">
+            <wp:extent cx="5186938" cy="2513435"/>
+            <wp:effectExtent l="0" t="0" r="0" b="1270"/>
+            <wp:docPr id="3" name="Рисунок 3"/>
+            <wp:cNvGraphicFramePr>
+              <a:graphicFrameLocks xmlns:a="http://schemas.openxmlformats.org/drawingml/2006/main" noChangeAspect="1"/>
+            </wp:cNvGraphicFramePr>
+            <a:graphic xmlns:a="http://schemas.openxmlformats.org/drawingml/2006/main">
+              <a:graphicData uri="http://schemas.openxmlformats.org/drawingml/2006/picture">
+                <pic:pic xmlns:pic="http://schemas.openxmlformats.org/drawingml/2006/picture">
+                  <pic:nvPicPr>
+                    <pic:cNvPr id="0" name=""/>
+                    <pic:cNvPicPr/>
+                  </pic:nvPicPr>
+                  <pic:blipFill>
+                    <a:blip r:embed="rId13"/>
+                    <a:stretch>
+                      <a:fillRect/>
+                    </a:stretch>
+                  </pic:blipFill>
+                  <pic:spPr>
+                    <a:xfrm>
+                      <a:off x="0" y="0"/>
+                      <a:ext cx="5185820" cy="2512893"/>
+                    </a:xfrm>
+                    <a:prstGeom prst="rect">
+                      <a:avLst/>
+                    </a:prstGeom>
+                  </pic:spPr>
+                </pic:pic>
+              </a:graphicData>
+            </a:graphic>
+          </wp:inline>
+        </w:drawing>
+      </w:r>
     </w:p>
     <w:p>
       <w:pPr>
         <w:pStyle w:val="Textbody"/>
         <w:ind w:firstLine="0"/>
+        <w:jc w:val="center"/>
+        <w:rPr>
+          <w:szCs w:val="28"/>
+          <w:lang w:eastAsia="ru-RU" w:bidi="ar-SA"/>
+        </w:rPr>
+      </w:pPr>
+      <w:r>
+        <w:rPr>
+          <w:szCs w:val="28"/>
+          <w:lang w:eastAsia="ru-RU" w:bidi="ar-SA"/>
+        </w:rPr>
+        <w:t>Рисунок 5</w:t>
+      </w:r>
+      <w:r>
+        <w:rPr>
+          <w:szCs w:val="28"/>
+          <w:lang w:eastAsia="ru-RU" w:bidi="ar-SA"/>
+        </w:rPr>
+        <w:t xml:space="preserve"> – Экран с тетрисом</w:t>
+      </w:r>
+    </w:p>
+    <w:p>
+      <w:pPr>
+        <w:pStyle w:val="Textbody"/>
+        <w:spacing w:line="240" w:lineRule="auto"/>
+        <w:ind w:firstLine="0"/>
+        <w:jc w:val="center"/>
+        <w:rPr>
+          <w:szCs w:val="28"/>
+          <w:lang w:eastAsia="ru-RU" w:bidi="ar-SA"/>
+        </w:rPr>
+      </w:pPr>
+      <w:r>
+        <w:rPr>
+          <w:noProof/>
+          <w:lang w:eastAsia="ru-RU" w:bidi="ar-SA"/>
+        </w:rPr>
+        <w:drawing>
+          <wp:inline distT="0" distB="0" distL="0" distR="0" wp14:anchorId="07B1A170" wp14:editId="448AFC4F">
+            <wp:extent cx="5158740" cy="2534379"/>
+            <wp:effectExtent l="0" t="0" r="3810" b="0"/>
+            <wp:docPr id="11" name="Рисунок 11"/>
+            <wp:cNvGraphicFramePr>
+              <a:graphicFrameLocks xmlns:a="http://schemas.openxmlformats.org/drawingml/2006/main" noChangeAspect="1"/>
+            </wp:cNvGraphicFramePr>
+            <a:graphic xmlns:a="http://schemas.openxmlformats.org/drawingml/2006/main">
+              <a:graphicData uri="http://schemas.openxmlformats.org/drawingml/2006/picture">
+                <pic:pic xmlns:pic="http://schemas.openxmlformats.org/drawingml/2006/picture">
+                  <pic:nvPicPr>
+                    <pic:cNvPr id="0" name=""/>
+                    <pic:cNvPicPr/>
+                  </pic:nvPicPr>
+                  <pic:blipFill>
+                    <a:blip r:embed="rId14"/>
+                    <a:stretch>
+                      <a:fillRect/>
+                    </a:stretch>
+                  </pic:blipFill>
+                  <pic:spPr>
+                    <a:xfrm>
+                      <a:off x="0" y="0"/>
+                      <a:ext cx="5166318" cy="2538102"/>
+                    </a:xfrm>
+                    <a:prstGeom prst="rect">
+                      <a:avLst/>
+                    </a:prstGeom>
+                  </pic:spPr>
+                </pic:pic>
+              </a:graphicData>
+            </a:graphic>
+          </wp:inline>
+        </w:drawing>
+      </w:r>
+    </w:p>
+    <w:p>
+      <w:pPr>
+        <w:pStyle w:val="Textbody"/>
+        <w:ind w:firstLine="0"/>
+        <w:jc w:val="center"/>
+        <w:rPr>
+          <w:szCs w:val="28"/>
+          <w:lang w:eastAsia="ru-RU" w:bidi="ar-SA"/>
+        </w:rPr>
+      </w:pPr>
+      <w:r>
+        <w:rPr>
+          <w:szCs w:val="28"/>
+          <w:lang w:eastAsia="ru-RU" w:bidi="ar-SA"/>
+        </w:rPr>
+        <w:t>Рисунок 6</w:t>
+      </w:r>
+      <w:r>
+        <w:rPr>
+          <w:szCs w:val="28"/>
+          <w:lang w:eastAsia="ru-RU" w:bidi="ar-SA"/>
+        </w:rPr>
+        <w:t xml:space="preserve"> – Экран с рекордами</w:t>
+      </w:r>
+    </w:p>
+    <w:p>
+      <w:pPr>
+        <w:pStyle w:val="Textbody"/>
+        <w:ind w:firstLine="0"/>
+        <w:jc w:val="center"/>
+        <w:rPr>
+          <w:szCs w:val="28"/>
+          <w:lang w:val="en-US" w:eastAsia="ru-RU" w:bidi="ar-SA"/>
+        </w:rPr>
+      </w:pPr>
+    </w:p>
+    <w:p>
+      <w:pPr>
+        <w:pStyle w:val="Textbody"/>
+        <w:ind w:firstLine="0"/>
+        <w:jc w:val="center"/>
+        <w:rPr>
+          <w:szCs w:val="28"/>
+          <w:lang w:val="en-US" w:eastAsia="ru-RU" w:bidi="ar-SA"/>
+        </w:rPr>
+      </w:pPr>
+    </w:p>
+    <w:p>
+      <w:pPr>
+        <w:pStyle w:val="Textbody"/>
+        <w:ind w:firstLine="0"/>
         <w:rPr>
           <w:b/>
           <w:bCs/>
@@ -4196,6 +4279,7 @@
           <w:szCs w:val="28"/>
           <w:lang w:eastAsia="ru-RU" w:bidi="ar-SA"/>
         </w:rPr>
+        <w:lastRenderedPageBreak/>
         <w:tab/>
       </w:r>
       <w:r>
@@ -4227,8 +4311,29 @@
         <w:tab/>
       </w:r>
       <w:r>
-        <w:t>В ходе работы была изучена работа</w:t>
-      </w:r>
+        <w:t xml:space="preserve">В ходе работы была изучена работа </w:t>
+      </w:r>
+      <w:proofErr w:type="spellStart"/>
+      <w:r>
+        <w:t>web</w:t>
+      </w:r>
+      <w:proofErr w:type="spellEnd"/>
+      <w:r>
+        <w:t xml:space="preserve">-сервера </w:t>
+      </w:r>
+      <w:proofErr w:type="spellStart"/>
+      <w:r>
+        <w:t>nginx</w:t>
+      </w:r>
+      <w:proofErr w:type="spellEnd"/>
+      <w:r>
+        <w:t xml:space="preserve"> со статическими файлами, а также создано клиентские </w:t>
+      </w:r>
+      <w:proofErr w:type="spellStart"/>
+      <w:r>
+        <w:t>JavaScript</w:t>
+      </w:r>
+      <w:proofErr w:type="spellEnd"/>
       <w:r>
         <w:t xml:space="preserve"> </w:t>
       </w:r>
@@ -4238,33 +4343,6 @@
       </w:r>
       <w:proofErr w:type="spellEnd"/>
       <w:r>
-        <w:t xml:space="preserve">-сервера </w:t>
-      </w:r>
-      <w:proofErr w:type="spellStart"/>
-      <w:r>
-        <w:t>nginx</w:t>
-      </w:r>
-      <w:proofErr w:type="spellEnd"/>
-      <w:r>
-        <w:t xml:space="preserve"> со статическими файлами</w:t>
-      </w:r>
-      <w:r>
-        <w:t xml:space="preserve">, а также создано клиентские </w:t>
-      </w:r>
-      <w:proofErr w:type="spellStart"/>
-      <w:r>
-        <w:t>JavaScript</w:t>
-      </w:r>
-      <w:proofErr w:type="spellEnd"/>
-      <w:r>
-        <w:t xml:space="preserve"> </w:t>
-      </w:r>
-      <w:proofErr w:type="spellStart"/>
-      <w:r>
-        <w:t>web</w:t>
-      </w:r>
-      <w:proofErr w:type="spellEnd"/>
-      <w:r>
         <w:t xml:space="preserve">-приложений – игра </w:t>
       </w:r>
       <w:r>
@@ -4273,8 +4351,6 @@
         </w:rPr>
         <w:t>Tetris</w:t>
       </w:r>
-      <w:bookmarkStart w:id="0" w:name="_GoBack"/>
-      <w:bookmarkEnd w:id="0"/>
       <w:r>
         <w:rPr>
           <w:szCs w:val="28"/>
@@ -4284,7 +4360,7 @@
       </w:r>
     </w:p>
     <w:sectPr>
-      <w:footerReference w:type="default" r:id="rId14"/>
+      <w:footerReference w:type="default" r:id="rId15"/>
       <w:pgSz w:w="11906" w:h="16838"/>
       <w:pgMar w:top="1134" w:right="1134" w:bottom="1134" w:left="1134" w:header="720" w:footer="720" w:gutter="0"/>
       <w:cols w:space="720"/>
@@ -4343,7 +4419,7 @@
       <w:rPr>
         <w:noProof/>
       </w:rPr>
-      <w:t>5</w:t>
+      <w:t>7</w:t>
     </w:r>
     <w:r>
       <w:fldChar w:fldCharType="end"/>
@@ -6687,7 +6763,7 @@
   <a:extraClrSchemeLst/>
   <a:extLst>
     <a:ext uri="{05A4C25C-085E-4340-85A3-A5531E510DB2}">
-      <thm15:themeFamily xmlns:thm15="http://schemas.microsoft.com/office/thememl/2012/main" xmlns="" name="Office Theme" id="{62F939B6-93AF-4DB8-9C6B-D6C7DFDC589F}" vid="{4A3C46E8-61CC-4603-A589-7422A47A8E4A}"/>
+      <thm15:themeFamily xmlns="" xmlns:thm15="http://schemas.microsoft.com/office/thememl/2012/main" name="Office Theme" id="{62F939B6-93AF-4DB8-9C6B-D6C7DFDC589F}" vid="{4A3C46E8-61CC-4603-A589-7422A47A8E4A}"/>
     </a:ext>
   </a:extLst>
 </a:theme>
@@ -6698,7 +6774,7 @@
 </file>
 
 <file path=customXml/itemProps1.xml><?xml version="1.0" encoding="utf-8"?>
-<ds:datastoreItem xmlns:ds="http://schemas.openxmlformats.org/officeDocument/2006/customXml" ds:itemID="{0444B313-D7CE-4F37-B926-B4848B9B537A}">
+<ds:datastoreItem xmlns:ds="http://schemas.openxmlformats.org/officeDocument/2006/customXml" ds:itemID="{09B142BA-7FD9-4760-B091-30B8474627B3}">
   <ds:schemaRefs>
     <ds:schemaRef ds:uri="http://schemas.openxmlformats.org/officeDocument/2006/bibliography"/>
   </ds:schemaRefs>
